--- a/Documentazione/GDPRPrj_ManualeUtente/GDPRPrj_ManualeUtente_v0.3.docx
+++ b/Documentazione/GDPRPrj_ManualeUtente/GDPRPrj_ManualeUtente_v0.3.docx
@@ -110,6 +110,8 @@
           <w:r>
             <w:t>Indice</w:t>
           </w:r>
+          <w:bookmarkStart w:id="0" w:name="_GoBack"/>
+          <w:bookmarkEnd w:id="0"/>
         </w:p>
         <w:p>
           <w:pPr>
@@ -144,7 +146,7 @@
             </w:rPr>
             <w:fldChar w:fldCharType="separate"/>
           </w:r>
-          <w:hyperlink w:anchor="_Toc4159598" w:history="1">
+          <w:hyperlink w:anchor="_Toc13906512" w:history="1">
             <w:r>
               <w:rPr>
                 <w:rStyle w:val="Collegamentoipertestuale"/>
@@ -171,7 +173,7 @@
                 <w:noProof/>
                 <w:webHidden/>
               </w:rPr>
-              <w:instrText xml:space="preserve"> PAGEREF _Toc4159598 \h </w:instrText>
+              <w:instrText xml:space="preserve"> PAGEREF _Toc13906512 \h </w:instrText>
             </w:r>
             <w:r>
               <w:rPr>
@@ -214,7 +216,7 @@
               <w:lang w:eastAsia="it-IT"/>
             </w:rPr>
           </w:pPr>
-          <w:hyperlink w:anchor="_Toc4159599" w:history="1">
+          <w:hyperlink w:anchor="_Toc13906513" w:history="1">
             <w:r>
               <w:rPr>
                 <w:rStyle w:val="Collegamentoipertestuale"/>
@@ -241,7 +243,7 @@
                 <w:noProof/>
                 <w:webHidden/>
               </w:rPr>
-              <w:instrText xml:space="preserve"> PAGEREF _Toc4159599 \h </w:instrText>
+              <w:instrText xml:space="preserve"> PAGEREF _Toc13906513 \h </w:instrText>
             </w:r>
             <w:r>
               <w:rPr>
@@ -284,7 +286,7 @@
               <w:lang w:eastAsia="it-IT"/>
             </w:rPr>
           </w:pPr>
-          <w:hyperlink w:anchor="_Toc4159600" w:history="1">
+          <w:hyperlink w:anchor="_Toc13906514" w:history="1">
             <w:r>
               <w:rPr>
                 <w:rStyle w:val="Collegamentoipertestuale"/>
@@ -311,7 +313,7 @@
                 <w:noProof/>
                 <w:webHidden/>
               </w:rPr>
-              <w:instrText xml:space="preserve"> PAGEREF _Toc4159600 \h </w:instrText>
+              <w:instrText xml:space="preserve"> PAGEREF _Toc13906514 \h </w:instrText>
             </w:r>
             <w:r>
               <w:rPr>
@@ -354,7 +356,7 @@
               <w:lang w:eastAsia="it-IT"/>
             </w:rPr>
           </w:pPr>
-          <w:hyperlink w:anchor="_Toc4159601" w:history="1">
+          <w:hyperlink w:anchor="_Toc13906515" w:history="1">
             <w:r>
               <w:rPr>
                 <w:rStyle w:val="Collegamentoipertestuale"/>
@@ -381,7 +383,7 @@
                 <w:noProof/>
                 <w:webHidden/>
               </w:rPr>
-              <w:instrText xml:space="preserve"> PAGEREF _Toc4159601 \h </w:instrText>
+              <w:instrText xml:space="preserve"> PAGEREF _Toc13906515 \h </w:instrText>
             </w:r>
             <w:r>
               <w:rPr>
@@ -424,7 +426,7 @@
               <w:lang w:eastAsia="it-IT"/>
             </w:rPr>
           </w:pPr>
-          <w:hyperlink w:anchor="_Toc4159602" w:history="1">
+          <w:hyperlink w:anchor="_Toc13906516" w:history="1">
             <w:r>
               <w:rPr>
                 <w:rStyle w:val="Collegamentoipertestuale"/>
@@ -451,7 +453,7 @@
                 <w:noProof/>
                 <w:webHidden/>
               </w:rPr>
-              <w:instrText xml:space="preserve"> PAGEREF _Toc4159602 \h </w:instrText>
+              <w:instrText xml:space="preserve"> PAGEREF _Toc13906516 \h </w:instrText>
             </w:r>
             <w:r>
               <w:rPr>
@@ -494,13 +496,13 @@
               <w:lang w:eastAsia="it-IT"/>
             </w:rPr>
           </w:pPr>
-          <w:hyperlink w:anchor="_Toc4159603" w:history="1">
+          <w:hyperlink w:anchor="_Toc13906517" w:history="1">
             <w:r>
               <w:rPr>
                 <w:rStyle w:val="Collegamentoipertestuale"/>
                 <w:noProof/>
               </w:rPr>
-              <w:t>Sezione notifiche</w:t>
+              <w:t>Home Page</w:t>
             </w:r>
             <w:r>
               <w:rPr>
@@ -521,7 +523,7 @@
                 <w:noProof/>
                 <w:webHidden/>
               </w:rPr>
-              <w:instrText xml:space="preserve"> PAGEREF _Toc4159603 \h </w:instrText>
+              <w:instrText xml:space="preserve"> PAGEREF _Toc13906517 \h </w:instrText>
             </w:r>
             <w:r>
               <w:rPr>
@@ -564,13 +566,13 @@
               <w:lang w:eastAsia="it-IT"/>
             </w:rPr>
           </w:pPr>
-          <w:hyperlink w:anchor="_Toc4159604" w:history="1">
+          <w:hyperlink w:anchor="_Toc13906518" w:history="1">
             <w:r>
               <w:rPr>
                 <w:rStyle w:val="Collegamentoipertestuale"/>
                 <w:noProof/>
               </w:rPr>
-              <w:t>Sezione eventi</w:t>
+              <w:t>Eventi</w:t>
             </w:r>
             <w:r>
               <w:rPr>
@@ -591,7 +593,7 @@
                 <w:noProof/>
                 <w:webHidden/>
               </w:rPr>
-              <w:instrText xml:space="preserve"> PAGEREF _Toc4159604 \h </w:instrText>
+              <w:instrText xml:space="preserve"> PAGEREF _Toc13906518 \h </w:instrText>
             </w:r>
             <w:r>
               <w:rPr>
@@ -612,6 +614,216 @@
                 <w:webHidden/>
               </w:rPr>
               <w:t>4</w:t>
+            </w:r>
+            <w:r>
+              <w:rPr>
+                <w:noProof/>
+                <w:webHidden/>
+              </w:rPr>
+              <w:fldChar w:fldCharType="end"/>
+            </w:r>
+          </w:hyperlink>
+        </w:p>
+        <w:p>
+          <w:pPr>
+            <w:pStyle w:val="Sommario2"/>
+            <w:tabs>
+              <w:tab w:val="right" w:leader="dot" w:pos="9628"/>
+            </w:tabs>
+            <w:rPr>
+              <w:rFonts w:eastAsiaTheme="minorEastAsia"/>
+              <w:noProof/>
+              <w:lang w:eastAsia="it-IT"/>
+            </w:rPr>
+          </w:pPr>
+          <w:hyperlink w:anchor="_Toc13906519" w:history="1">
+            <w:r>
+              <w:rPr>
+                <w:rStyle w:val="Collegamentoipertestuale"/>
+                <w:noProof/>
+              </w:rPr>
+              <w:t>Lista Eventi</w:t>
+            </w:r>
+            <w:r>
+              <w:rPr>
+                <w:noProof/>
+                <w:webHidden/>
+              </w:rPr>
+              <w:tab/>
+            </w:r>
+            <w:r>
+              <w:rPr>
+                <w:noProof/>
+                <w:webHidden/>
+              </w:rPr>
+              <w:fldChar w:fldCharType="begin"/>
+            </w:r>
+            <w:r>
+              <w:rPr>
+                <w:noProof/>
+                <w:webHidden/>
+              </w:rPr>
+              <w:instrText xml:space="preserve"> PAGEREF _Toc13906519 \h </w:instrText>
+            </w:r>
+            <w:r>
+              <w:rPr>
+                <w:noProof/>
+                <w:webHidden/>
+              </w:rPr>
+            </w:r>
+            <w:r>
+              <w:rPr>
+                <w:noProof/>
+                <w:webHidden/>
+              </w:rPr>
+              <w:fldChar w:fldCharType="separate"/>
+            </w:r>
+            <w:r>
+              <w:rPr>
+                <w:noProof/>
+                <w:webHidden/>
+              </w:rPr>
+              <w:t>4</w:t>
+            </w:r>
+            <w:r>
+              <w:rPr>
+                <w:noProof/>
+                <w:webHidden/>
+              </w:rPr>
+              <w:fldChar w:fldCharType="end"/>
+            </w:r>
+          </w:hyperlink>
+        </w:p>
+        <w:p>
+          <w:pPr>
+            <w:pStyle w:val="Sommario2"/>
+            <w:tabs>
+              <w:tab w:val="right" w:leader="dot" w:pos="9628"/>
+            </w:tabs>
+            <w:rPr>
+              <w:rFonts w:eastAsiaTheme="minorEastAsia"/>
+              <w:noProof/>
+              <w:lang w:eastAsia="it-IT"/>
+            </w:rPr>
+          </w:pPr>
+          <w:hyperlink w:anchor="_Toc13906520" w:history="1">
+            <w:r>
+              <w:rPr>
+                <w:rStyle w:val="Collegamentoipertestuale"/>
+                <w:noProof/>
+              </w:rPr>
+              <w:t>Dettaglio evento</w:t>
+            </w:r>
+            <w:r>
+              <w:rPr>
+                <w:noProof/>
+                <w:webHidden/>
+              </w:rPr>
+              <w:tab/>
+            </w:r>
+            <w:r>
+              <w:rPr>
+                <w:noProof/>
+                <w:webHidden/>
+              </w:rPr>
+              <w:fldChar w:fldCharType="begin"/>
+            </w:r>
+            <w:r>
+              <w:rPr>
+                <w:noProof/>
+                <w:webHidden/>
+              </w:rPr>
+              <w:instrText xml:space="preserve"> PAGEREF _Toc13906520 \h </w:instrText>
+            </w:r>
+            <w:r>
+              <w:rPr>
+                <w:noProof/>
+                <w:webHidden/>
+              </w:rPr>
+            </w:r>
+            <w:r>
+              <w:rPr>
+                <w:noProof/>
+                <w:webHidden/>
+              </w:rPr>
+              <w:fldChar w:fldCharType="separate"/>
+            </w:r>
+            <w:r>
+              <w:rPr>
+                <w:noProof/>
+                <w:webHidden/>
+              </w:rPr>
+              <w:t>5</w:t>
+            </w:r>
+            <w:r>
+              <w:rPr>
+                <w:noProof/>
+                <w:webHidden/>
+              </w:rPr>
+              <w:fldChar w:fldCharType="end"/>
+            </w:r>
+          </w:hyperlink>
+        </w:p>
+        <w:p>
+          <w:pPr>
+            <w:pStyle w:val="Sommario2"/>
+            <w:tabs>
+              <w:tab w:val="right" w:leader="dot" w:pos="9628"/>
+            </w:tabs>
+            <w:rPr>
+              <w:rFonts w:eastAsiaTheme="minorEastAsia"/>
+              <w:noProof/>
+              <w:lang w:eastAsia="it-IT"/>
+            </w:rPr>
+          </w:pPr>
+          <w:hyperlink w:anchor="_Toc13906521" w:history="1">
+            <w:r>
+              <w:rPr>
+                <w:rStyle w:val="Collegamentoipertestuale"/>
+                <w:noProof/>
+              </w:rPr>
+              <w:t>Inserimento nuovo evento (tramite form)</w:t>
+            </w:r>
+            <w:r>
+              <w:rPr>
+                <w:noProof/>
+                <w:webHidden/>
+              </w:rPr>
+              <w:tab/>
+            </w:r>
+            <w:r>
+              <w:rPr>
+                <w:noProof/>
+                <w:webHidden/>
+              </w:rPr>
+              <w:fldChar w:fldCharType="begin"/>
+            </w:r>
+            <w:r>
+              <w:rPr>
+                <w:noProof/>
+                <w:webHidden/>
+              </w:rPr>
+              <w:instrText xml:space="preserve"> PAGEREF _Toc13906521 \h </w:instrText>
+            </w:r>
+            <w:r>
+              <w:rPr>
+                <w:noProof/>
+                <w:webHidden/>
+              </w:rPr>
+            </w:r>
+            <w:r>
+              <w:rPr>
+                <w:noProof/>
+                <w:webHidden/>
+              </w:rPr>
+              <w:fldChar w:fldCharType="separate"/>
+            </w:r>
+            <w:r>
+              <w:rPr>
+                <w:noProof/>
+                <w:webHidden/>
+              </w:rPr>
+              <w:t>5</w:t>
             </w:r>
             <w:r>
               <w:rPr>
@@ -634,13 +846,13 @@
               <w:lang w:eastAsia="it-IT"/>
             </w:rPr>
           </w:pPr>
-          <w:hyperlink w:anchor="_Toc4159605" w:history="1">
+          <w:hyperlink w:anchor="_Toc13906522" w:history="1">
             <w:r>
               <w:rPr>
                 <w:rStyle w:val="Collegamentoipertestuale"/>
                 <w:noProof/>
               </w:rPr>
-              <w:t>Calendario</w:t>
+              <w:t>Tipologie</w:t>
             </w:r>
             <w:r>
               <w:rPr>
@@ -661,7 +873,7 @@
                 <w:noProof/>
                 <w:webHidden/>
               </w:rPr>
-              <w:instrText xml:space="preserve"> PAGEREF _Toc4159605 \h </w:instrText>
+              <w:instrText xml:space="preserve"> PAGEREF _Toc13906522 \h </w:instrText>
             </w:r>
             <w:r>
               <w:rPr>
@@ -681,7 +893,217 @@
                 <w:noProof/>
                 <w:webHidden/>
               </w:rPr>
-              <w:t>5</w:t>
+              <w:t>7</w:t>
+            </w:r>
+            <w:r>
+              <w:rPr>
+                <w:noProof/>
+                <w:webHidden/>
+              </w:rPr>
+              <w:fldChar w:fldCharType="end"/>
+            </w:r>
+          </w:hyperlink>
+        </w:p>
+        <w:p>
+          <w:pPr>
+            <w:pStyle w:val="Sommario2"/>
+            <w:tabs>
+              <w:tab w:val="right" w:leader="dot" w:pos="9628"/>
+            </w:tabs>
+            <w:rPr>
+              <w:rFonts w:eastAsiaTheme="minorEastAsia"/>
+              <w:noProof/>
+              <w:lang w:eastAsia="it-IT"/>
+            </w:rPr>
+          </w:pPr>
+          <w:hyperlink w:anchor="_Toc13906523" w:history="1">
+            <w:r>
+              <w:rPr>
+                <w:rStyle w:val="Collegamentoipertestuale"/>
+                <w:noProof/>
+              </w:rPr>
+              <w:t>Lista Tipologie</w:t>
+            </w:r>
+            <w:r>
+              <w:rPr>
+                <w:noProof/>
+                <w:webHidden/>
+              </w:rPr>
+              <w:tab/>
+            </w:r>
+            <w:r>
+              <w:rPr>
+                <w:noProof/>
+                <w:webHidden/>
+              </w:rPr>
+              <w:fldChar w:fldCharType="begin"/>
+            </w:r>
+            <w:r>
+              <w:rPr>
+                <w:noProof/>
+                <w:webHidden/>
+              </w:rPr>
+              <w:instrText xml:space="preserve"> PAGEREF _Toc13906523 \h </w:instrText>
+            </w:r>
+            <w:r>
+              <w:rPr>
+                <w:noProof/>
+                <w:webHidden/>
+              </w:rPr>
+            </w:r>
+            <w:r>
+              <w:rPr>
+                <w:noProof/>
+                <w:webHidden/>
+              </w:rPr>
+              <w:fldChar w:fldCharType="separate"/>
+            </w:r>
+            <w:r>
+              <w:rPr>
+                <w:noProof/>
+                <w:webHidden/>
+              </w:rPr>
+              <w:t>7</w:t>
+            </w:r>
+            <w:r>
+              <w:rPr>
+                <w:noProof/>
+                <w:webHidden/>
+              </w:rPr>
+              <w:fldChar w:fldCharType="end"/>
+            </w:r>
+          </w:hyperlink>
+        </w:p>
+        <w:p>
+          <w:pPr>
+            <w:pStyle w:val="Sommario2"/>
+            <w:tabs>
+              <w:tab w:val="right" w:leader="dot" w:pos="9628"/>
+            </w:tabs>
+            <w:rPr>
+              <w:rFonts w:eastAsiaTheme="minorEastAsia"/>
+              <w:noProof/>
+              <w:lang w:eastAsia="it-IT"/>
+            </w:rPr>
+          </w:pPr>
+          <w:hyperlink w:anchor="_Toc13906524" w:history="1">
+            <w:r>
+              <w:rPr>
+                <w:rStyle w:val="Collegamentoipertestuale"/>
+                <w:noProof/>
+              </w:rPr>
+              <w:t>Dettaglio tipologia</w:t>
+            </w:r>
+            <w:r>
+              <w:rPr>
+                <w:noProof/>
+                <w:webHidden/>
+              </w:rPr>
+              <w:tab/>
+            </w:r>
+            <w:r>
+              <w:rPr>
+                <w:noProof/>
+                <w:webHidden/>
+              </w:rPr>
+              <w:fldChar w:fldCharType="begin"/>
+            </w:r>
+            <w:r>
+              <w:rPr>
+                <w:noProof/>
+                <w:webHidden/>
+              </w:rPr>
+              <w:instrText xml:space="preserve"> PAGEREF _Toc13906524 \h </w:instrText>
+            </w:r>
+            <w:r>
+              <w:rPr>
+                <w:noProof/>
+                <w:webHidden/>
+              </w:rPr>
+            </w:r>
+            <w:r>
+              <w:rPr>
+                <w:noProof/>
+                <w:webHidden/>
+              </w:rPr>
+              <w:fldChar w:fldCharType="separate"/>
+            </w:r>
+            <w:r>
+              <w:rPr>
+                <w:noProof/>
+                <w:webHidden/>
+              </w:rPr>
+              <w:t>7</w:t>
+            </w:r>
+            <w:r>
+              <w:rPr>
+                <w:noProof/>
+                <w:webHidden/>
+              </w:rPr>
+              <w:fldChar w:fldCharType="end"/>
+            </w:r>
+          </w:hyperlink>
+        </w:p>
+        <w:p>
+          <w:pPr>
+            <w:pStyle w:val="Sommario2"/>
+            <w:tabs>
+              <w:tab w:val="right" w:leader="dot" w:pos="9628"/>
+            </w:tabs>
+            <w:rPr>
+              <w:rFonts w:eastAsiaTheme="minorEastAsia"/>
+              <w:noProof/>
+              <w:lang w:eastAsia="it-IT"/>
+            </w:rPr>
+          </w:pPr>
+          <w:hyperlink w:anchor="_Toc13906525" w:history="1">
+            <w:r>
+              <w:rPr>
+                <w:rStyle w:val="Collegamentoipertestuale"/>
+                <w:noProof/>
+              </w:rPr>
+              <w:t>Inserimento nuova tipologia (tramite form)</w:t>
+            </w:r>
+            <w:r>
+              <w:rPr>
+                <w:noProof/>
+                <w:webHidden/>
+              </w:rPr>
+              <w:tab/>
+            </w:r>
+            <w:r>
+              <w:rPr>
+                <w:noProof/>
+                <w:webHidden/>
+              </w:rPr>
+              <w:fldChar w:fldCharType="begin"/>
+            </w:r>
+            <w:r>
+              <w:rPr>
+                <w:noProof/>
+                <w:webHidden/>
+              </w:rPr>
+              <w:instrText xml:space="preserve"> PAGEREF _Toc13906525 \h </w:instrText>
+            </w:r>
+            <w:r>
+              <w:rPr>
+                <w:noProof/>
+                <w:webHidden/>
+              </w:rPr>
+            </w:r>
+            <w:r>
+              <w:rPr>
+                <w:noProof/>
+                <w:webHidden/>
+              </w:rPr>
+              <w:fldChar w:fldCharType="separate"/>
+            </w:r>
+            <w:r>
+              <w:rPr>
+                <w:noProof/>
+                <w:webHidden/>
+              </w:rPr>
+              <w:t>8</w:t>
             </w:r>
             <w:r>
               <w:rPr>
@@ -704,13 +1126,13 @@
               <w:lang w:eastAsia="it-IT"/>
             </w:rPr>
           </w:pPr>
-          <w:hyperlink w:anchor="_Toc4159606" w:history="1">
+          <w:hyperlink w:anchor="_Toc13906526" w:history="1">
             <w:r>
               <w:rPr>
                 <w:rStyle w:val="Collegamentoipertestuale"/>
                 <w:noProof/>
               </w:rPr>
-              <w:t>Inserire nuova tipologia di evento (tramite form)</w:t>
+              <w:t>Notifiche</w:t>
             </w:r>
             <w:r>
               <w:rPr>
@@ -731,7 +1153,7 @@
                 <w:noProof/>
                 <w:webHidden/>
               </w:rPr>
-              <w:instrText xml:space="preserve"> PAGEREF _Toc4159606 \h </w:instrText>
+              <w:instrText xml:space="preserve"> PAGEREF _Toc13906526 \h </w:instrText>
             </w:r>
             <w:r>
               <w:rPr>
@@ -751,77 +1173,7 @@
                 <w:noProof/>
                 <w:webHidden/>
               </w:rPr>
-              <w:t>6</w:t>
-            </w:r>
-            <w:r>
-              <w:rPr>
-                <w:noProof/>
-                <w:webHidden/>
-              </w:rPr>
-              <w:fldChar w:fldCharType="end"/>
-            </w:r>
-          </w:hyperlink>
-        </w:p>
-        <w:p>
-          <w:pPr>
-            <w:pStyle w:val="Sommario1"/>
-            <w:tabs>
-              <w:tab w:val="right" w:leader="dot" w:pos="9628"/>
-            </w:tabs>
-            <w:rPr>
-              <w:rFonts w:eastAsiaTheme="minorEastAsia"/>
-              <w:noProof/>
-              <w:lang w:eastAsia="it-IT"/>
-            </w:rPr>
-          </w:pPr>
-          <w:hyperlink w:anchor="_Toc4159607" w:history="1">
-            <w:r>
-              <w:rPr>
-                <w:rStyle w:val="Collegamentoipertestuale"/>
-                <w:noProof/>
-              </w:rPr>
-              <w:t>Inserire nuovo evento (tramite form)</w:t>
-            </w:r>
-            <w:r>
-              <w:rPr>
-                <w:noProof/>
-                <w:webHidden/>
-              </w:rPr>
-              <w:tab/>
-            </w:r>
-            <w:r>
-              <w:rPr>
-                <w:noProof/>
-                <w:webHidden/>
-              </w:rPr>
-              <w:fldChar w:fldCharType="begin"/>
-            </w:r>
-            <w:r>
-              <w:rPr>
-                <w:noProof/>
-                <w:webHidden/>
-              </w:rPr>
-              <w:instrText xml:space="preserve"> PAGEREF _Toc4159607 \h </w:instrText>
-            </w:r>
-            <w:r>
-              <w:rPr>
-                <w:noProof/>
-                <w:webHidden/>
-              </w:rPr>
-            </w:r>
-            <w:r>
-              <w:rPr>
-                <w:noProof/>
-                <w:webHidden/>
-              </w:rPr>
-              <w:fldChar w:fldCharType="separate"/>
-            </w:r>
-            <w:r>
-              <w:rPr>
-                <w:noProof/>
-                <w:webHidden/>
-              </w:rPr>
-              <w:t>7</w:t>
+              <w:t>9</w:t>
             </w:r>
             <w:r>
               <w:rPr>
@@ -902,98 +1254,50 @@
         </w:rPr>
       </w:pPr>
     </w:p>
+    <w:p/>
     <w:p>
       <w:pPr>
         <w:pStyle w:val="Titolo1"/>
-        <w:rPr>
-          <w:rFonts w:eastAsiaTheme="minorHAnsi"/>
-        </w:rPr>
-      </w:pPr>
-    </w:p>
-    <w:p/>
-    <w:p/>
-    <w:p>
-      <w:pPr>
-        <w:rPr>
-          <w:rFonts w:cstheme="minorHAnsi"/>
-          <w:b/>
-          <w:color w:val="000000" w:themeColor="text1"/>
-          <w:sz w:val="28"/>
-        </w:rPr>
-      </w:pPr>
-    </w:p>
-    <w:p>
-      <w:pPr>
-        <w:rPr>
-          <w:rFonts w:cstheme="minorHAnsi"/>
-          <w:b/>
-          <w:color w:val="000000" w:themeColor="text1"/>
-          <w:sz w:val="28"/>
-        </w:rPr>
-      </w:pPr>
-    </w:p>
-    <w:p>
-      <w:pPr>
-        <w:rPr>
-          <w:rFonts w:cstheme="minorHAnsi"/>
-          <w:b/>
-          <w:color w:val="000000" w:themeColor="text1"/>
-          <w:sz w:val="28"/>
-        </w:rPr>
-      </w:pPr>
-    </w:p>
-    <w:p>
-      <w:pPr>
-        <w:rPr>
-          <w:rFonts w:cstheme="minorHAnsi"/>
-          <w:b/>
-          <w:color w:val="000000" w:themeColor="text1"/>
-          <w:sz w:val="28"/>
-        </w:rPr>
-      </w:pPr>
+      </w:pPr>
+      <w:bookmarkStart w:id="1" w:name="_Toc13906512"/>
+      <w:r>
+        <w:lastRenderedPageBreak/>
+        <w:t>I</w:t>
+      </w:r>
+      <w:r>
+        <w:t>ntroduzione</w:t>
+      </w:r>
+      <w:bookmarkEnd w:id="1"/>
+    </w:p>
+    <w:p>
+      <w:r>
+        <w:t xml:space="preserve">Questo documento descrive le possibili modalità di interazione tra </w:t>
+      </w:r>
+      <w:r>
+        <w:t>l’utente</w:t>
+      </w:r>
+      <w:r>
+        <w:t xml:space="preserve"> ed il sistema </w:t>
+      </w:r>
+      <w:r>
+        <w:t>nelle varie sezioni dell’applicazione.</w:t>
+      </w:r>
     </w:p>
     <w:p>
       <w:pPr>
         <w:pStyle w:val="Titolo1"/>
       </w:pPr>
-      <w:bookmarkStart w:id="0" w:name="_Toc4159598"/>
-      <w:r>
-        <w:t>I</w:t>
-      </w:r>
-      <w:r>
-        <w:t>ntroduzione</w:t>
-      </w:r>
-      <w:bookmarkEnd w:id="0"/>
-    </w:p>
-    <w:p>
-      <w:r>
-        <w:t xml:space="preserve">Questo documento descrive le possibili modalità di interazione tra </w:t>
-      </w:r>
-      <w:r>
-        <w:t>l’utente</w:t>
-      </w:r>
-      <w:r>
-        <w:t xml:space="preserve"> ed il sistema </w:t>
-      </w:r>
-      <w:r>
-        <w:t>nelle varie sezioni dell’applicazione.</w:t>
-      </w:r>
-    </w:p>
-    <w:p>
-      <w:pPr>
-        <w:pStyle w:val="Titolo1"/>
-      </w:pPr>
-      <w:bookmarkStart w:id="1" w:name="_Toc4159599"/>
+      <w:bookmarkStart w:id="2" w:name="_Toc13906513"/>
       <w:r>
         <w:t>Registrazione utente e accesso</w:t>
       </w:r>
-      <w:bookmarkEnd w:id="1"/>
+      <w:bookmarkEnd w:id="2"/>
     </w:p>
     <w:p>
       <w:pPr>
         <w:pStyle w:val="Titolo2"/>
       </w:pPr>
-      <w:bookmarkStart w:id="2" w:name="_Toc4159600"/>
+      <w:bookmarkStart w:id="3" w:name="_Toc13906514"/>
       <w:r>
         <w:rPr>
           <w:rStyle w:val="Titolo2Carattere"/>
@@ -1001,7 +1305,7 @@
         </w:rPr>
         <w:t>Registrazione utente</w:t>
       </w:r>
-      <w:bookmarkEnd w:id="2"/>
+      <w:bookmarkEnd w:id="3"/>
     </w:p>
     <w:p>
       <w:pPr>
@@ -1090,11 +1394,13 @@
     <w:p/>
     <w:p/>
     <w:p/>
+    <w:p/>
+    <w:p/>
     <w:p>
       <w:pPr>
         <w:pStyle w:val="Titolo2"/>
       </w:pPr>
-      <w:bookmarkStart w:id="3" w:name="_Toc4159601"/>
+      <w:bookmarkStart w:id="4" w:name="_Toc13906515"/>
       <w:r>
         <w:rPr>
           <w:rStyle w:val="Titolo2Carattere"/>
@@ -1103,7 +1409,7 @@
         <w:lastRenderedPageBreak/>
         <w:t>Login</w:t>
       </w:r>
-      <w:bookmarkEnd w:id="3"/>
+      <w:bookmarkEnd w:id="4"/>
     </w:p>
     <w:p>
       <w:pPr>
@@ -1167,11 +1473,15 @@
       <w:r>
         <w:t>La funzione di login è necessaria per dare la possibilità agli utenti autorizzati di interagire con il sistema. Accedendo a questo, la prima azione che gli utenti potranno (e dovranno) compiere sarà proprio l’inserimento delle loro credenziali (</w:t>
       </w:r>
-      <w:proofErr w:type="gramStart"/>
-      <w:r>
-        <w:t>email</w:t>
-      </w:r>
-      <w:proofErr w:type="gramEnd"/>
+      <w:r>
+        <w:t>e</w:t>
+      </w:r>
+      <w:r>
+        <w:t>-</w:t>
+      </w:r>
+      <w:r>
+        <w:t>mail</w:t>
+      </w:r>
       <w:r>
         <w:t xml:space="preserve"> e password) ricevute dall’amministratore di sistema</w:t>
       </w:r>
@@ -1192,7 +1502,7 @@
       <w:pPr>
         <w:pStyle w:val="Titolo2"/>
       </w:pPr>
-      <w:bookmarkStart w:id="4" w:name="_Toc4159602"/>
+      <w:bookmarkStart w:id="5" w:name="_Toc13906516"/>
       <w:proofErr w:type="spellStart"/>
       <w:r>
         <w:rPr>
@@ -1208,7 +1518,7 @@
         </w:rPr>
         <w:t>out</w:t>
       </w:r>
-      <w:bookmarkEnd w:id="4"/>
+      <w:bookmarkEnd w:id="5"/>
       <w:proofErr w:type="spellEnd"/>
     </w:p>
     <w:p>
@@ -1247,13 +1557,7 @@
         <w:t xml:space="preserve"> </w:t>
       </w:r>
       <w:r>
-        <w:t xml:space="preserve">(sulla barra di navigazione in alto </w:t>
-      </w:r>
-      <w:r>
-        <w:t>a destra</w:t>
-      </w:r>
-      <w:r>
-        <w:t xml:space="preserve">, vedere </w:t>
+        <w:t xml:space="preserve">(sulla barra di navigazione in alto a destra, vedere </w:t>
       </w:r>
       <w:proofErr w:type="spellStart"/>
       <w:r>
@@ -1279,10 +1583,12 @@
       <w:pPr>
         <w:pStyle w:val="Titolo1"/>
       </w:pPr>
+      <w:bookmarkStart w:id="6" w:name="_Toc13906517"/>
       <w:r>
         <w:lastRenderedPageBreak/>
         <w:t>Home Page</w:t>
       </w:r>
+      <w:bookmarkEnd w:id="6"/>
     </w:p>
     <w:p>
       <w:pPr>
@@ -1390,11 +1696,21 @@
       <w:pPr>
         <w:pStyle w:val="Titolo1"/>
       </w:pPr>
-      <w:bookmarkStart w:id="5" w:name="_Toc4159604"/>
-      <w:r>
-        <w:t>Sezione eventi</w:t>
-      </w:r>
-      <w:bookmarkEnd w:id="5"/>
+      <w:bookmarkStart w:id="7" w:name="_Toc13906518"/>
+      <w:r>
+        <w:t>Eventi</w:t>
+      </w:r>
+      <w:bookmarkEnd w:id="7"/>
+    </w:p>
+    <w:p>
+      <w:pPr>
+        <w:pStyle w:val="Titolo2"/>
+      </w:pPr>
+      <w:bookmarkStart w:id="8" w:name="_Toc13906519"/>
+      <w:r>
+        <w:t>Lista Eventi</w:t>
+      </w:r>
+      <w:bookmarkEnd w:id="8"/>
     </w:p>
     <w:p>
       <w:r>
@@ -1453,7 +1769,14 @@
     </w:p>
     <w:p>
       <w:r>
-        <w:t xml:space="preserve">La sezione eventi mostra una </w:t>
+        <w:lastRenderedPageBreak/>
+        <w:t>La sezione eventi</w:t>
+      </w:r>
+      <w:r>
+        <w:t>, a cui si può accedere a partire dalla Home Page cliccando sul link “Eventi” nella barra di navigazione in alto,</w:t>
+      </w:r>
+      <w:r>
+        <w:t xml:space="preserve"> mostra una </w:t>
       </w:r>
       <w:r>
         <w:t>tabella</w:t>
@@ -1480,8 +1803,375 @@
         <w:t xml:space="preserve"> Da questa sezione è possibile </w:t>
       </w:r>
       <w:r>
+        <w:t xml:space="preserve">modificare e cancellare gli eventi tramite i comodi bottoni che si trovano sulla destra della tabella. </w:t>
+      </w:r>
+      <w:proofErr w:type="gramStart"/>
+      <w:r>
+        <w:t>Inoltre</w:t>
+      </w:r>
+      <w:proofErr w:type="gramEnd"/>
+      <w:r>
+        <w:t xml:space="preserve"> tramite i bottoni in alto e possibile creare un nuovo evento, tornare alla home page o cercare un evento inserendo una parola chiave.</w:t>
+      </w:r>
+    </w:p>
+    <w:p>
+      <w:pPr>
+        <w:pStyle w:val="Titolo2"/>
+      </w:pPr>
+      <w:bookmarkStart w:id="9" w:name="_Toc13906520"/>
+      <w:r>
+        <w:t xml:space="preserve">Dettaglio </w:t>
+      </w:r>
+      <w:r>
+        <w:t>evento</w:t>
+      </w:r>
+      <w:bookmarkEnd w:id="9"/>
+    </w:p>
+    <w:p>
+      <w:r>
+        <w:t>Questa sezione, a cui si può accedere dalla pagina precedente cliccando sul bottone “Dettagli” mostra un riepilogo dei dati relativi all</w:t>
+      </w:r>
+      <w:r>
+        <w:t xml:space="preserve">’evento </w:t>
+      </w:r>
+      <w:r>
+        <w:t>di cui abbiamo scelto di vedere i dettagli.</w:t>
+      </w:r>
+      <w:r>
+        <w:t xml:space="preserve"> </w:t>
+      </w:r>
+      <w:proofErr w:type="gramStart"/>
+      <w:r>
+        <w:t>Inoltre</w:t>
+      </w:r>
+      <w:proofErr w:type="gramEnd"/>
+      <w:r>
+        <w:t xml:space="preserve"> da questa pagina abbiamo la possibilità di accedere al </w:t>
+      </w:r>
+      <w:proofErr w:type="spellStart"/>
+      <w:r>
+        <w:t>form</w:t>
+      </w:r>
+      <w:proofErr w:type="spellEnd"/>
+      <w:r>
+        <w:t xml:space="preserve"> per la modifica dei dettagli dell’evento tramite click sul bottone azzurro “Modifica”.</w:t>
+      </w:r>
+    </w:p>
+    <w:p>
+      <w:r>
+        <w:rPr>
+          <w:noProof/>
+        </w:rPr>
+        <w:drawing>
+          <wp:inline distT="0" distB="0" distL="0" distR="0" wp14:anchorId="452880DA" wp14:editId="246E86BB">
+            <wp:extent cx="6115685" cy="4738370"/>
+            <wp:effectExtent l="0" t="0" r="0" b="5080"/>
+            <wp:docPr id="10" name="Immagine 10"/>
+            <wp:cNvGraphicFramePr>
+              <a:graphicFrameLocks xmlns:a="http://schemas.openxmlformats.org/drawingml/2006/main" noChangeAspect="1"/>
+            </wp:cNvGraphicFramePr>
+            <a:graphic xmlns:a="http://schemas.openxmlformats.org/drawingml/2006/main">
+              <a:graphicData uri="http://schemas.openxmlformats.org/drawingml/2006/picture">
+                <pic:pic xmlns:pic="http://schemas.openxmlformats.org/drawingml/2006/picture">
+                  <pic:nvPicPr>
+                    <pic:cNvPr id="0" name="Picture 6"/>
+                    <pic:cNvPicPr>
+                      <a:picLocks noChangeAspect="1" noChangeArrowheads="1"/>
+                    </pic:cNvPicPr>
+                  </pic:nvPicPr>
+                  <pic:blipFill>
+                    <a:blip r:embed="rId12">
+                      <a:extLst>
+                        <a:ext uri="{28A0092B-C50C-407E-A947-70E740481C1C}">
+                          <a14:useLocalDpi xmlns:a14="http://schemas.microsoft.com/office/drawing/2010/main" val="0"/>
+                        </a:ext>
+                      </a:extLst>
+                    </a:blip>
+                    <a:srcRect/>
+                    <a:stretch>
+                      <a:fillRect/>
+                    </a:stretch>
+                  </pic:blipFill>
+                  <pic:spPr bwMode="auto">
+                    <a:xfrm>
+                      <a:off x="0" y="0"/>
+                      <a:ext cx="6115685" cy="4738370"/>
+                    </a:xfrm>
+                    <a:prstGeom prst="rect">
+                      <a:avLst/>
+                    </a:prstGeom>
+                    <a:noFill/>
+                    <a:ln>
+                      <a:noFill/>
+                    </a:ln>
+                  </pic:spPr>
+                </pic:pic>
+              </a:graphicData>
+            </a:graphic>
+          </wp:inline>
+        </w:drawing>
+      </w:r>
+    </w:p>
+    <w:p>
+      <w:pPr>
+        <w:pStyle w:val="Titolo2"/>
+      </w:pPr>
+      <w:bookmarkStart w:id="10" w:name="_Toc13906521"/>
+      <w:r>
+        <w:t xml:space="preserve">Inserimento nuovo evento (tramite </w:t>
+      </w:r>
+      <w:proofErr w:type="spellStart"/>
+      <w:r>
+        <w:t>form</w:t>
+      </w:r>
+      <w:proofErr w:type="spellEnd"/>
+      <w:r>
+        <w:t>)</w:t>
+      </w:r>
+      <w:bookmarkEnd w:id="10"/>
+    </w:p>
+    <w:p>
+      <w:r>
+        <w:t xml:space="preserve">Per accedere al </w:t>
+      </w:r>
+      <w:proofErr w:type="spellStart"/>
+      <w:r>
+        <w:t>form</w:t>
+      </w:r>
+      <w:proofErr w:type="spellEnd"/>
+      <w:r>
+        <w:t xml:space="preserve"> è sufficiente cliccare il bottone azzurro “Modifica” presente nella sezione eventi mostrata negli </w:t>
+      </w:r>
+      <w:proofErr w:type="spellStart"/>
+      <w:r>
+        <w:t>screenshot</w:t>
+      </w:r>
+      <w:proofErr w:type="spellEnd"/>
+      <w:r>
+        <w:t xml:space="preserve"> precedenti; una volta inseriti i dettagli dell’evento si clicca sul bottone azzurro “Salva” e verrà mostrato un messaggio che conferma che il salvataggio ha avuto successo; l’utente verrà reindirizzato alla pagina che mostra l’elenco degli eventi. </w:t>
+      </w:r>
+    </w:p>
+    <w:p>
+      <w:r>
         <w:lastRenderedPageBreak/>
-        <w:t xml:space="preserve">modificare e cancellare gli eventi tramite i comodi bottoni che si trovano sulla destra della tabella. </w:t>
+        <w:t xml:space="preserve">A differenza del </w:t>
+      </w:r>
+      <w:proofErr w:type="spellStart"/>
+      <w:r>
+        <w:t>form</w:t>
+      </w:r>
+      <w:proofErr w:type="spellEnd"/>
+      <w:r>
+        <w:t xml:space="preserve"> per le tipologie, dal momento che ogni evento deve essere associato ad una tipologia, se la tipologia per l’evento che stiamo per inserire non è presente fra le tipologie suggerite fra i valori del campo “Tipologia” è possibile crearne una nuova tramite il tasto “Crea nuova Tipologia”: da questo si viene mandati al </w:t>
+      </w:r>
+      <w:proofErr w:type="spellStart"/>
+      <w:r>
+        <w:t>form</w:t>
+      </w:r>
+      <w:proofErr w:type="spellEnd"/>
+      <w:r>
+        <w:t xml:space="preserve"> per le tipologie descritto nella sezione precedente. Dopo aver creato la nuova tipologia è possibile inserire l’evento.</w:t>
+      </w:r>
+    </w:p>
+    <w:p>
+      <w:r>
+        <w:t xml:space="preserve">Nota: il campo “Partecipanti” permette di selezionare più partecipanti per l’evento, per farlo è sufficiente tenere premuto il tasto </w:t>
+      </w:r>
+      <w:proofErr w:type="spellStart"/>
+      <w:r>
+        <w:t>Ctrl</w:t>
+      </w:r>
+      <w:proofErr w:type="spellEnd"/>
+      <w:r>
+        <w:t xml:space="preserve"> (Windows) oppure </w:t>
+      </w:r>
+      <w:proofErr w:type="spellStart"/>
+      <w:r>
+        <w:t>Cmd</w:t>
+      </w:r>
+      <w:proofErr w:type="spellEnd"/>
+      <w:r>
+        <w:t xml:space="preserve"> (Mac) e selezionare più partecipanti con il tasto sinistro del mouse.</w:t>
+      </w:r>
+    </w:p>
+    <w:p>
+      <w:r>
+        <w:rPr>
+          <w:noProof/>
+        </w:rPr>
+        <w:drawing>
+          <wp:inline distT="0" distB="0" distL="0" distR="0" wp14:anchorId="6CF00E2A" wp14:editId="505C4BBB">
+            <wp:extent cx="5495290" cy="5288280"/>
+            <wp:effectExtent l="0" t="0" r="0" b="7620"/>
+            <wp:docPr id="9" name="Immagine 9"/>
+            <wp:cNvGraphicFramePr>
+              <a:graphicFrameLocks xmlns:a="http://schemas.openxmlformats.org/drawingml/2006/main" noChangeAspect="1"/>
+            </wp:cNvGraphicFramePr>
+            <a:graphic xmlns:a="http://schemas.openxmlformats.org/drawingml/2006/main">
+              <a:graphicData uri="http://schemas.openxmlformats.org/drawingml/2006/picture">
+                <pic:pic xmlns:pic="http://schemas.openxmlformats.org/drawingml/2006/picture">
+                  <pic:nvPicPr>
+                    <pic:cNvPr id="0" name="Picture 5"/>
+                    <pic:cNvPicPr>
+                      <a:picLocks noChangeAspect="1" noChangeArrowheads="1"/>
+                    </pic:cNvPicPr>
+                  </pic:nvPicPr>
+                  <pic:blipFill>
+                    <a:blip r:embed="rId13">
+                      <a:extLst>
+                        <a:ext uri="{28A0092B-C50C-407E-A947-70E740481C1C}">
+                          <a14:useLocalDpi xmlns:a14="http://schemas.microsoft.com/office/drawing/2010/main" val="0"/>
+                        </a:ext>
+                      </a:extLst>
+                    </a:blip>
+                    <a:srcRect/>
+                    <a:stretch>
+                      <a:fillRect/>
+                    </a:stretch>
+                  </pic:blipFill>
+                  <pic:spPr bwMode="auto">
+                    <a:xfrm>
+                      <a:off x="0" y="0"/>
+                      <a:ext cx="5495290" cy="5288280"/>
+                    </a:xfrm>
+                    <a:prstGeom prst="rect">
+                      <a:avLst/>
+                    </a:prstGeom>
+                    <a:noFill/>
+                    <a:ln>
+                      <a:noFill/>
+                    </a:ln>
+                  </pic:spPr>
+                </pic:pic>
+              </a:graphicData>
+            </a:graphic>
+          </wp:inline>
+        </w:drawing>
+      </w:r>
+    </w:p>
+    <w:p>
+      <w:r>
+        <w:br w:type="page"/>
+      </w:r>
+    </w:p>
+    <w:p>
+      <w:pPr>
+        <w:pStyle w:val="Titolo1"/>
+      </w:pPr>
+      <w:bookmarkStart w:id="11" w:name="_Toc13906522"/>
+      <w:r>
+        <w:lastRenderedPageBreak/>
+        <w:t>T</w:t>
+      </w:r>
+      <w:r>
+        <w:t>ipologie</w:t>
+      </w:r>
+      <w:bookmarkEnd w:id="11"/>
+    </w:p>
+    <w:p>
+      <w:pPr>
+        <w:pStyle w:val="Titolo2"/>
+      </w:pPr>
+      <w:bookmarkStart w:id="12" w:name="_Toc13906523"/>
+      <w:r>
+        <w:t>Lista T</w:t>
+      </w:r>
+      <w:r>
+        <w:t>ipologie</w:t>
+      </w:r>
+      <w:bookmarkEnd w:id="12"/>
+    </w:p>
+    <w:p>
+      <w:r>
+        <w:t>La sezione tipologie è analoga alla sezione eventi,</w:t>
+      </w:r>
+      <w:r>
+        <w:t xml:space="preserve"> anch’essa è accessibile a partire dalla Home Page cliccando sul link “Tipologie” sulla barra di navigazione in alto; anche in questo caso</w:t>
+      </w:r>
+      <w:r>
+        <w:t xml:space="preserve"> abbiamo una tabella con i dati delle varie tipologie e gli stessi tre bottoni di modifica, inserimento e cancellazione</w:t>
+      </w:r>
+      <w:r>
+        <w:t xml:space="preserve"> oltre ai due bottoni per tornare alla pagina precedente e per creare una nuova tipologia.</w:t>
+      </w:r>
+    </w:p>
+    <w:p>
+      <w:r>
+        <w:rPr>
+          <w:noProof/>
+        </w:rPr>
+        <w:drawing>
+          <wp:inline distT="0" distB="0" distL="0" distR="0" wp14:anchorId="47D49B45" wp14:editId="150B6240">
+            <wp:extent cx="6107430" cy="2734310"/>
+            <wp:effectExtent l="0" t="0" r="7620" b="8890"/>
+            <wp:docPr id="1" name="Immagine 1"/>
+            <wp:cNvGraphicFramePr>
+              <a:graphicFrameLocks xmlns:a="http://schemas.openxmlformats.org/drawingml/2006/main" noChangeAspect="1"/>
+            </wp:cNvGraphicFramePr>
+            <a:graphic xmlns:a="http://schemas.openxmlformats.org/drawingml/2006/main">
+              <a:graphicData uri="http://schemas.openxmlformats.org/drawingml/2006/picture">
+                <pic:pic xmlns:pic="http://schemas.openxmlformats.org/drawingml/2006/picture">
+                  <pic:nvPicPr>
+                    <pic:cNvPr id="0" name="Picture 1"/>
+                    <pic:cNvPicPr>
+                      <a:picLocks noChangeAspect="1" noChangeArrowheads="1"/>
+                    </pic:cNvPicPr>
+                  </pic:nvPicPr>
+                  <pic:blipFill>
+                    <a:blip r:embed="rId14">
+                      <a:extLst>
+                        <a:ext uri="{28A0092B-C50C-407E-A947-70E740481C1C}">
+                          <a14:useLocalDpi xmlns:a14="http://schemas.microsoft.com/office/drawing/2010/main" val="0"/>
+                        </a:ext>
+                      </a:extLst>
+                    </a:blip>
+                    <a:srcRect/>
+                    <a:stretch>
+                      <a:fillRect/>
+                    </a:stretch>
+                  </pic:blipFill>
+                  <pic:spPr bwMode="auto">
+                    <a:xfrm>
+                      <a:off x="0" y="0"/>
+                      <a:ext cx="6107430" cy="2734310"/>
+                    </a:xfrm>
+                    <a:prstGeom prst="rect">
+                      <a:avLst/>
+                    </a:prstGeom>
+                    <a:noFill/>
+                    <a:ln>
+                      <a:noFill/>
+                    </a:ln>
+                  </pic:spPr>
+                </pic:pic>
+              </a:graphicData>
+            </a:graphic>
+          </wp:inline>
+        </w:drawing>
+      </w:r>
+    </w:p>
+    <w:p>
+      <w:pPr>
+        <w:pStyle w:val="Titolo2"/>
+      </w:pPr>
+      <w:bookmarkStart w:id="13" w:name="_Toc13906524"/>
+      <w:r>
+        <w:t>Dettaglio</w:t>
+      </w:r>
+      <w:r>
+        <w:t xml:space="preserve"> tipologi</w:t>
+      </w:r>
+      <w:r>
+        <w:t>a</w:t>
+      </w:r>
+      <w:bookmarkEnd w:id="13"/>
+    </w:p>
+    <w:p>
+      <w:r>
+        <w:t>Questa sezione, a cui si può accedere dalla pagina precedente cliccando sul bottone “Dettagli” mostra un riepilogo dei dati relativi alla tipologia di cui abbiamo scelto di vedere i dettagli.</w:t>
+      </w:r>
+      <w:r>
+        <w:t xml:space="preserve"> </w:t>
       </w:r>
       <w:proofErr w:type="gramStart"/>
       <w:r>
@@ -1489,26 +2179,203 @@
       </w:r>
       <w:proofErr w:type="gramEnd"/>
       <w:r>
-        <w:t xml:space="preserve"> tramite i bottoni in alto e possibile creare un nuovo evento, tornare alla home page o cercare un evento inserendo una parola chiave.</w:t>
-      </w:r>
-    </w:p>
-    <w:p>
-      <w:r>
-        <w:t>La sezione tipologie è analoga alla sezione eventi, abbiamo sempre una tabella con i dati delle varie tipologie e gli stessi tre bottoni di modifica, inserimento e cancellazione</w:t>
-      </w:r>
-      <w:r>
-        <w:t xml:space="preserve"> oltre ai due bottoni per tornare alla pagina precedente e per creare una nuova tipologia.</w:t>
-      </w:r>
-      <w:bookmarkStart w:id="6" w:name="_GoBack"/>
-      <w:bookmarkEnd w:id="6"/>
-    </w:p>
+        <w:t xml:space="preserve"> da questa pagina abbiamo la possibilità di accedere al </w:t>
+      </w:r>
+      <w:proofErr w:type="spellStart"/>
+      <w:r>
+        <w:t>form</w:t>
+      </w:r>
+      <w:proofErr w:type="spellEnd"/>
+      <w:r>
+        <w:t xml:space="preserve"> per la modifica dei dettagli </w:t>
+      </w:r>
+      <w:r>
+        <w:t>della tipologia</w:t>
+      </w:r>
+      <w:r>
+        <w:t xml:space="preserve"> tramite click sul bottone azzurro “Modifica”.</w:t>
+      </w:r>
+    </w:p>
+    <w:p>
+      <w:r>
+        <w:rPr>
+          <w:noProof/>
+        </w:rPr>
+        <w:drawing>
+          <wp:inline distT="0" distB="0" distL="0" distR="0" wp14:anchorId="25FC6221" wp14:editId="59856E95">
+            <wp:extent cx="2814320" cy="3159125"/>
+            <wp:effectExtent l="0" t="0" r="5080" b="3175"/>
+            <wp:docPr id="12" name="Immagine 12"/>
+            <wp:cNvGraphicFramePr>
+              <a:graphicFrameLocks xmlns:a="http://schemas.openxmlformats.org/drawingml/2006/main" noChangeAspect="1"/>
+            </wp:cNvGraphicFramePr>
+            <a:graphic xmlns:a="http://schemas.openxmlformats.org/drawingml/2006/main">
+              <a:graphicData uri="http://schemas.openxmlformats.org/drawingml/2006/picture">
+                <pic:pic xmlns:pic="http://schemas.openxmlformats.org/drawingml/2006/picture">
+                  <pic:nvPicPr>
+                    <pic:cNvPr id="0" name="Picture 7"/>
+                    <pic:cNvPicPr>
+                      <a:picLocks noChangeAspect="1" noChangeArrowheads="1"/>
+                    </pic:cNvPicPr>
+                  </pic:nvPicPr>
+                  <pic:blipFill>
+                    <a:blip r:embed="rId15">
+                      <a:extLst>
+                        <a:ext uri="{28A0092B-C50C-407E-A947-70E740481C1C}">
+                          <a14:useLocalDpi xmlns:a14="http://schemas.microsoft.com/office/drawing/2010/main" val="0"/>
+                        </a:ext>
+                      </a:extLst>
+                    </a:blip>
+                    <a:srcRect/>
+                    <a:stretch>
+                      <a:fillRect/>
+                    </a:stretch>
+                  </pic:blipFill>
+                  <pic:spPr bwMode="auto">
+                    <a:xfrm>
+                      <a:off x="0" y="0"/>
+                      <a:ext cx="2814320" cy="3159125"/>
+                    </a:xfrm>
+                    <a:prstGeom prst="rect">
+                      <a:avLst/>
+                    </a:prstGeom>
+                    <a:noFill/>
+                    <a:ln>
+                      <a:noFill/>
+                    </a:ln>
+                  </pic:spPr>
+                </pic:pic>
+              </a:graphicData>
+            </a:graphic>
+          </wp:inline>
+        </w:drawing>
+      </w:r>
+    </w:p>
+    <w:p>
+      <w:pPr>
+        <w:pStyle w:val="Titolo2"/>
+      </w:pPr>
+      <w:bookmarkStart w:id="14" w:name="_Toc13906525"/>
+      <w:r>
+        <w:lastRenderedPageBreak/>
+        <w:t xml:space="preserve">Inserimento nuova tipologia (tramite </w:t>
+      </w:r>
+      <w:proofErr w:type="spellStart"/>
+      <w:r>
+        <w:t>form</w:t>
+      </w:r>
+      <w:proofErr w:type="spellEnd"/>
+      <w:r>
+        <w:t>)</w:t>
+      </w:r>
+      <w:bookmarkEnd w:id="14"/>
+    </w:p>
+    <w:p>
+      <w:pPr>
+        <w:jc w:val="center"/>
+      </w:pPr>
+      <w:r>
+        <w:rPr>
+          <w:noProof/>
+        </w:rPr>
+        <w:drawing>
+          <wp:inline distT="0" distB="0" distL="0" distR="0" wp14:anchorId="0C4CDBDC" wp14:editId="7B9B336D">
+            <wp:extent cx="4568192" cy="4200777"/>
+            <wp:effectExtent l="0" t="0" r="3810" b="9525"/>
+            <wp:docPr id="2" name="Immagine 2"/>
+            <wp:cNvGraphicFramePr>
+              <a:graphicFrameLocks xmlns:a="http://schemas.openxmlformats.org/drawingml/2006/main" noChangeAspect="1"/>
+            </wp:cNvGraphicFramePr>
+            <a:graphic xmlns:a="http://schemas.openxmlformats.org/drawingml/2006/main">
+              <a:graphicData uri="http://schemas.openxmlformats.org/drawingml/2006/picture">
+                <pic:pic xmlns:pic="http://schemas.openxmlformats.org/drawingml/2006/picture">
+                  <pic:nvPicPr>
+                    <pic:cNvPr id="0" name="Picture 2"/>
+                    <pic:cNvPicPr>
+                      <a:picLocks noChangeAspect="1" noChangeArrowheads="1"/>
+                    </pic:cNvPicPr>
+                  </pic:nvPicPr>
+                  <pic:blipFill>
+                    <a:blip r:embed="rId16">
+                      <a:extLst>
+                        <a:ext uri="{28A0092B-C50C-407E-A947-70E740481C1C}">
+                          <a14:useLocalDpi xmlns:a14="http://schemas.microsoft.com/office/drawing/2010/main" val="0"/>
+                        </a:ext>
+                      </a:extLst>
+                    </a:blip>
+                    <a:srcRect/>
+                    <a:stretch>
+                      <a:fillRect/>
+                    </a:stretch>
+                  </pic:blipFill>
+                  <pic:spPr bwMode="auto">
+                    <a:xfrm>
+                      <a:off x="0" y="0"/>
+                      <a:ext cx="4614296" cy="4243173"/>
+                    </a:xfrm>
+                    <a:prstGeom prst="rect">
+                      <a:avLst/>
+                    </a:prstGeom>
+                    <a:noFill/>
+                    <a:ln>
+                      <a:noFill/>
+                    </a:ln>
+                  </pic:spPr>
+                </pic:pic>
+              </a:graphicData>
+            </a:graphic>
+          </wp:inline>
+        </w:drawing>
+      </w:r>
+    </w:p>
+    <w:p>
+      <w:r>
+        <w:t xml:space="preserve">Per accedere al </w:t>
+      </w:r>
+      <w:proofErr w:type="spellStart"/>
+      <w:r>
+        <w:t>form</w:t>
+      </w:r>
+      <w:proofErr w:type="spellEnd"/>
+      <w:r>
+        <w:t xml:space="preserve"> è sufficiente cliccare il bottone azzurro “Modifica” presente nella sezione tipologie mostrata negli </w:t>
+      </w:r>
+      <w:proofErr w:type="spellStart"/>
+      <w:r>
+        <w:t>screenshot</w:t>
+      </w:r>
+      <w:proofErr w:type="spellEnd"/>
+      <w:r>
+        <w:t xml:space="preserve"> precedenti; tutti i campi del </w:t>
+      </w:r>
+      <w:proofErr w:type="spellStart"/>
+      <w:r>
+        <w:t>form</w:t>
+      </w:r>
+      <w:proofErr w:type="spellEnd"/>
+      <w:r>
+        <w:t xml:space="preserve"> vanno inseriti obbligatoriamente, quando si accede al </w:t>
+      </w:r>
+      <w:proofErr w:type="spellStart"/>
+      <w:r>
+        <w:t>form</w:t>
+      </w:r>
+      <w:proofErr w:type="spellEnd"/>
+      <w:r>
+        <w:t xml:space="preserve"> è già stato inserito un colore di default (nell’immagine in alto il nero) quindi se il colore non viene modificato manterrà il valore selezionato. Il nome della tipologia è un campo di testo, la priorità e la notifica anticipata sono due campi numerici (priorità compresa fra 1 e 5, notifica fra 0 e 60 ore), mentre il campo ripetizione offre diverse alternative: Non ripetere, Giornaliero, Settimanale, Mensile, Annuale. Una volta inseriti i dettagli della tipologia si clicca sul bottone azzurro “Salva”.</w:t>
+      </w:r>
+    </w:p>
+    <w:p/>
     <w:p>
       <w:pPr>
         <w:pStyle w:val="Titolo1"/>
       </w:pPr>
-      <w:r>
+      <w:bookmarkStart w:id="15" w:name="_Toc13906526"/>
+      <w:r>
+        <w:lastRenderedPageBreak/>
         <w:t>Notifiche</w:t>
       </w:r>
+      <w:bookmarkEnd w:id="15"/>
     </w:p>
     <w:p>
       <w:r>
@@ -1533,7 +2400,7 @@
                     </pic:cNvPicPr>
                   </pic:nvPicPr>
                   <pic:blipFill>
-                    <a:blip r:embed="rId12">
+                    <a:blip r:embed="rId17">
                       <a:extLst>
                         <a:ext uri="{28A0092B-C50C-407E-A947-70E740481C1C}">
                           <a14:useLocalDpi xmlns:a14="http://schemas.microsoft.com/office/drawing/2010/main" val="0"/>
@@ -1570,311 +2437,11 @@
         <w:t>Questa immagine mostra una notifica relativa ad un evento di alta priorità, è una notifica bloccante che impedisce di effettuare altre operazioni all’interno della pagina corrente, prima è necessario risolvere l’evento cliccando sul bottone e seguendo le ulteriori istruzioni.</w:t>
       </w:r>
     </w:p>
-    <w:p/>
-    <w:p>
-      <w:pPr>
-        <w:pStyle w:val="Titolo1"/>
-      </w:pPr>
-      <w:bookmarkStart w:id="7" w:name="_Toc4159606"/>
-      <w:r>
-        <w:lastRenderedPageBreak/>
-        <w:t xml:space="preserve">Inserire nuova tipologia di evento (tramite </w:t>
-      </w:r>
-      <w:proofErr w:type="spellStart"/>
-      <w:r>
-        <w:t>form</w:t>
-      </w:r>
-      <w:proofErr w:type="spellEnd"/>
-      <w:r>
-        <w:t>)</w:t>
-      </w:r>
-      <w:bookmarkEnd w:id="7"/>
-    </w:p>
-    <w:p>
-      <w:pPr>
-        <w:jc w:val="center"/>
-      </w:pPr>
-      <w:r>
-        <w:rPr>
-          <w:noProof/>
-        </w:rPr>
-        <w:drawing>
-          <wp:inline distT="0" distB="0" distL="0" distR="0" wp14:anchorId="5DBF7568" wp14:editId="4A3B7FE3">
-            <wp:extent cx="5136515" cy="3514725"/>
-            <wp:effectExtent l="0" t="0" r="6985" b="9525"/>
-            <wp:docPr id="11" name="Immagine 11"/>
-            <wp:cNvGraphicFramePr>
-              <a:graphicFrameLocks xmlns:a="http://schemas.openxmlformats.org/drawingml/2006/main" noChangeAspect="1"/>
-            </wp:cNvGraphicFramePr>
-            <a:graphic xmlns:a="http://schemas.openxmlformats.org/drawingml/2006/main">
-              <a:graphicData uri="http://schemas.openxmlformats.org/drawingml/2006/picture">
-                <pic:pic xmlns:pic="http://schemas.openxmlformats.org/drawingml/2006/picture">
-                  <pic:nvPicPr>
-                    <pic:cNvPr id="0" name="Picture 1"/>
-                    <pic:cNvPicPr>
-                      <a:picLocks noChangeAspect="1" noChangeArrowheads="1"/>
-                    </pic:cNvPicPr>
-                  </pic:nvPicPr>
-                  <pic:blipFill>
-                    <a:blip r:embed="rId13">
-                      <a:extLst>
-                        <a:ext uri="{28A0092B-C50C-407E-A947-70E740481C1C}">
-                          <a14:useLocalDpi xmlns:a14="http://schemas.microsoft.com/office/drawing/2010/main" val="0"/>
-                        </a:ext>
-                      </a:extLst>
-                    </a:blip>
-                    <a:srcRect/>
-                    <a:stretch>
-                      <a:fillRect/>
-                    </a:stretch>
-                  </pic:blipFill>
-                  <pic:spPr bwMode="auto">
-                    <a:xfrm>
-                      <a:off x="0" y="0"/>
-                      <a:ext cx="5136515" cy="3514725"/>
-                    </a:xfrm>
-                    <a:prstGeom prst="rect">
-                      <a:avLst/>
-                    </a:prstGeom>
-                    <a:noFill/>
-                    <a:ln>
-                      <a:noFill/>
-                    </a:ln>
-                  </pic:spPr>
-                </pic:pic>
-              </a:graphicData>
-            </a:graphic>
-          </wp:inline>
-        </w:drawing>
-      </w:r>
-    </w:p>
-    <w:p>
-      <w:r>
-        <w:t>Per inserire una nuova tipologia di evento è sufficiente fare click sul tasto “</w:t>
-      </w:r>
-      <w:proofErr w:type="spellStart"/>
-      <w:r>
-        <w:t>Event</w:t>
-      </w:r>
-      <w:proofErr w:type="spellEnd"/>
-      <w:r>
-        <w:t xml:space="preserve"> </w:t>
-      </w:r>
-      <w:proofErr w:type="spellStart"/>
-      <w:r>
-        <w:t>Typology</w:t>
-      </w:r>
-      <w:proofErr w:type="spellEnd"/>
-      <w:r>
-        <w:t xml:space="preserve"> Form” presente nella home page dell’applicazione. Da lì si accede ad un </w:t>
-      </w:r>
-      <w:proofErr w:type="spellStart"/>
-      <w:r>
-        <w:t>form</w:t>
-      </w:r>
-      <w:proofErr w:type="spellEnd"/>
-      <w:r>
-        <w:t xml:space="preserve"> come mostrato nell’immagine in alto. Ci sono alcuni campi da completare obbligatoriamente, quelli segnalati con un asterisco, mentre gli altri sono opzionali. Una volta inseriti i dettagli della tipologia si clicca sul bottone verde “Create </w:t>
-      </w:r>
-      <w:proofErr w:type="spellStart"/>
-      <w:r>
-        <w:t>Typology</w:t>
-      </w:r>
-      <w:proofErr w:type="spellEnd"/>
-      <w:r>
-        <w:t>” e verrà mostrato un messaggio che mostra i valori dei campi appena inseriti</w:t>
-      </w:r>
-      <w:r>
-        <w:t xml:space="preserve"> e che ci dice che la nuova tipologia è stata creata</w:t>
-      </w:r>
-      <w:r>
-        <w:t>.</w:t>
-      </w:r>
-      <w:r>
-        <w:t xml:space="preserve"> A questo punto si può tornare alla home page premendo due volte</w:t>
-      </w:r>
-      <w:r>
-        <w:t xml:space="preserve"> (con una si torna al </w:t>
-      </w:r>
-      <w:proofErr w:type="spellStart"/>
-      <w:r>
-        <w:t>form</w:t>
-      </w:r>
-      <w:proofErr w:type="spellEnd"/>
-      <w:r>
-        <w:t>, premendolo di nuovo si torna alla home page)</w:t>
-      </w:r>
-      <w:r>
-        <w:t xml:space="preserve"> il tasto indietro del browser.</w:t>
-      </w:r>
-    </w:p>
-    <w:p>
-      <w:pPr>
-        <w:pStyle w:val="Titolo1"/>
-      </w:pPr>
-      <w:bookmarkStart w:id="8" w:name="_Toc4159607"/>
-      <w:r>
-        <w:t>Inserire nuovo evento</w:t>
-      </w:r>
-      <w:r>
-        <w:t xml:space="preserve"> (tramite </w:t>
-      </w:r>
-      <w:proofErr w:type="spellStart"/>
-      <w:r>
-        <w:t>form</w:t>
-      </w:r>
-      <w:proofErr w:type="spellEnd"/>
-      <w:r>
-        <w:t>)</w:t>
-      </w:r>
-      <w:bookmarkEnd w:id="8"/>
-    </w:p>
-    <w:p>
-      <w:r>
-        <w:t>Per inserire un nuovo evento è sufficiente fare click sul tasto “</w:t>
-      </w:r>
-      <w:proofErr w:type="spellStart"/>
-      <w:r>
-        <w:t>Events</w:t>
-      </w:r>
-      <w:proofErr w:type="spellEnd"/>
-      <w:r>
-        <w:t xml:space="preserve"> Form” presente nella home page dell’applicazione. Da lì si accede ad un </w:t>
-      </w:r>
-      <w:proofErr w:type="spellStart"/>
-      <w:r>
-        <w:t>form</w:t>
-      </w:r>
-      <w:proofErr w:type="spellEnd"/>
-      <w:r>
-        <w:t xml:space="preserve"> come mostrato nell’immagine in basso. Ci sono alcuni campi da completare obbligatoriamente, quelli segnalati con un asterisco, mentre gli altri sono opzionali. Una volta inseriti i dettagli dell’evento si clicca sul bottone verde “Create </w:t>
-      </w:r>
-      <w:proofErr w:type="spellStart"/>
-      <w:r>
-        <w:t>Event</w:t>
-      </w:r>
-      <w:proofErr w:type="spellEnd"/>
-      <w:r>
-        <w:t xml:space="preserve">” e verrà mostrato un messaggio che mostra i valori dei campi appena inseriti e che ci dice che il nuovo evento è stato creato. A questo punto si può tornare alla home page premendo due volte (con una si torna al </w:t>
-      </w:r>
-      <w:proofErr w:type="spellStart"/>
-      <w:r>
-        <w:t>form</w:t>
-      </w:r>
-      <w:proofErr w:type="spellEnd"/>
-      <w:r>
-        <w:t>, premendolo di nuovo si torna alla home page) il tasto indietro del browser.</w:t>
-      </w:r>
-    </w:p>
-    <w:p>
-      <w:r>
-        <w:t xml:space="preserve">A differenza del </w:t>
-      </w:r>
-      <w:proofErr w:type="spellStart"/>
-      <w:r>
-        <w:t>form</w:t>
-      </w:r>
-      <w:proofErr w:type="spellEnd"/>
-      <w:r>
-        <w:t xml:space="preserve"> per le tipologie, dal momento che ogni evento deve essere associato ad una tipologia, se la tipologia per l’evento che stiamo per inserire non è presente fra le tipologie suggerite</w:t>
-      </w:r>
-      <w:r>
-        <w:t xml:space="preserve"> fra i valori del campo “</w:t>
-      </w:r>
-      <w:proofErr w:type="spellStart"/>
-      <w:r>
-        <w:t>Tipology</w:t>
-      </w:r>
-      <w:proofErr w:type="spellEnd"/>
-      <w:r>
-        <w:t xml:space="preserve">” è possibile crearne una nuova tramite il tasto “Create new </w:t>
-      </w:r>
-      <w:proofErr w:type="spellStart"/>
-      <w:r>
-        <w:t>Event</w:t>
-      </w:r>
-      <w:proofErr w:type="spellEnd"/>
-      <w:r>
-        <w:t xml:space="preserve"> </w:t>
-      </w:r>
-      <w:proofErr w:type="spellStart"/>
-      <w:r>
-        <w:t>Typology</w:t>
-      </w:r>
-      <w:proofErr w:type="spellEnd"/>
-      <w:r>
-        <w:t xml:space="preserve">”: da questo si viene mandati al </w:t>
-      </w:r>
-      <w:proofErr w:type="spellStart"/>
-      <w:r>
-        <w:t>form</w:t>
-      </w:r>
-      <w:proofErr w:type="spellEnd"/>
-      <w:r>
-        <w:t xml:space="preserve"> per le tipologie descritto nella sezione precedente. Dopo aver creato la nuova tipologia è possibile inserire l’evento.</w:t>
-      </w:r>
-    </w:p>
-    <w:p>
-      <w:r>
-        <w:rPr>
-          <w:noProof/>
-        </w:rPr>
-        <w:lastRenderedPageBreak/>
-        <w:drawing>
-          <wp:inline distT="0" distB="0" distL="0" distR="0" wp14:anchorId="7F4D46D7" wp14:editId="30DFE4EA">
-            <wp:extent cx="5454594" cy="3716647"/>
-            <wp:effectExtent l="0" t="0" r="0" b="0"/>
-            <wp:docPr id="14" name="Immagine 14"/>
-            <wp:cNvGraphicFramePr>
-              <a:graphicFrameLocks xmlns:a="http://schemas.openxmlformats.org/drawingml/2006/main" noChangeAspect="1"/>
-            </wp:cNvGraphicFramePr>
-            <a:graphic xmlns:a="http://schemas.openxmlformats.org/drawingml/2006/main">
-              <a:graphicData uri="http://schemas.openxmlformats.org/drawingml/2006/picture">
-                <pic:pic xmlns:pic="http://schemas.openxmlformats.org/drawingml/2006/picture">
-                  <pic:nvPicPr>
-                    <pic:cNvPr id="0" name="Picture 3"/>
-                    <pic:cNvPicPr>
-                      <a:picLocks noChangeAspect="1" noChangeArrowheads="1"/>
-                    </pic:cNvPicPr>
-                  </pic:nvPicPr>
-                  <pic:blipFill>
-                    <a:blip r:embed="rId14">
-                      <a:extLst>
-                        <a:ext uri="{28A0092B-C50C-407E-A947-70E740481C1C}">
-                          <a14:useLocalDpi xmlns:a14="http://schemas.microsoft.com/office/drawing/2010/main" val="0"/>
-                        </a:ext>
-                      </a:extLst>
-                    </a:blip>
-                    <a:srcRect/>
-                    <a:stretch>
-                      <a:fillRect/>
-                    </a:stretch>
-                  </pic:blipFill>
-                  <pic:spPr bwMode="auto">
-                    <a:xfrm>
-                      <a:off x="0" y="0"/>
-                      <a:ext cx="5539093" cy="3774223"/>
-                    </a:xfrm>
-                    <a:prstGeom prst="rect">
-                      <a:avLst/>
-                    </a:prstGeom>
-                    <a:noFill/>
-                    <a:ln>
-                      <a:noFill/>
-                    </a:ln>
-                  </pic:spPr>
-                </pic:pic>
-              </a:graphicData>
-            </a:graphic>
-          </wp:inline>
-        </w:drawing>
-      </w:r>
-    </w:p>
     <w:sectPr>
-      <w:headerReference w:type="default" r:id="rId15"/>
-      <w:footerReference w:type="default" r:id="rId16"/>
-      <w:headerReference w:type="first" r:id="rId17"/>
-      <w:footerReference w:type="first" r:id="rId18"/>
+      <w:headerReference w:type="default" r:id="rId18"/>
+      <w:footerReference w:type="default" r:id="rId19"/>
+      <w:headerReference w:type="first" r:id="rId20"/>
+      <w:footerReference w:type="first" r:id="rId21"/>
       <w:pgSz w:w="11906" w:h="16838"/>
       <w:pgMar w:top="1843" w:right="1134" w:bottom="1134" w:left="1134" w:header="284" w:footer="708" w:gutter="0"/>
       <w:cols w:space="708"/>
@@ -4771,7 +5338,7 @@
 </file>
 
 <file path=customXml/itemProps1.xml><?xml version="1.0" encoding="utf-8"?>
-<ds:datastoreItem xmlns:ds="http://schemas.openxmlformats.org/officeDocument/2006/customXml" ds:itemID="{EC750EA0-5D9C-4E03-80E6-4008A52C3610}">
+<ds:datastoreItem xmlns:ds="http://schemas.openxmlformats.org/officeDocument/2006/customXml" ds:itemID="{15876B7C-A3FF-441C-9163-71733430E21A}">
   <ds:schemaRefs>
     <ds:schemaRef ds:uri="http://schemas.openxmlformats.org/officeDocument/2006/bibliography"/>
   </ds:schemaRefs>

--- a/Documentazione/GDPRPrj_ManualeUtente/GDPRPrj_ManualeUtente_v0.3.docx
+++ b/Documentazione/GDPRPrj_ManualeUtente/GDPRPrj_ManualeUtente_v0.3.docx
@@ -110,8 +110,6 @@
           <w:r>
             <w:t>Indice</w:t>
           </w:r>
-          <w:bookmarkStart w:id="0" w:name="_GoBack"/>
-          <w:bookmarkEnd w:id="0"/>
         </w:p>
         <w:p>
           <w:pPr>
@@ -1259,7 +1257,7 @@
       <w:pPr>
         <w:pStyle w:val="Titolo1"/>
       </w:pPr>
-      <w:bookmarkStart w:id="1" w:name="_Toc13906512"/>
+      <w:bookmarkStart w:id="0" w:name="_Toc13906512"/>
       <w:r>
         <w:lastRenderedPageBreak/>
         <w:t>I</w:t>
@@ -1267,37 +1265,37 @@
       <w:r>
         <w:t>ntroduzione</w:t>
       </w:r>
+      <w:bookmarkEnd w:id="0"/>
+    </w:p>
+    <w:p>
+      <w:r>
+        <w:t xml:space="preserve">Questo documento descrive le possibili modalità di interazione tra </w:t>
+      </w:r>
+      <w:r>
+        <w:t>l’utente</w:t>
+      </w:r>
+      <w:r>
+        <w:t xml:space="preserve"> ed il sistema </w:t>
+      </w:r>
+      <w:r>
+        <w:t>nelle varie sezioni dell’applicazione.</w:t>
+      </w:r>
+    </w:p>
+    <w:p>
+      <w:pPr>
+        <w:pStyle w:val="Titolo1"/>
+      </w:pPr>
+      <w:bookmarkStart w:id="1" w:name="_Toc13906513"/>
+      <w:r>
+        <w:t>Registrazione utente e accesso</w:t>
+      </w:r>
       <w:bookmarkEnd w:id="1"/>
     </w:p>
     <w:p>
-      <w:r>
-        <w:t xml:space="preserve">Questo documento descrive le possibili modalità di interazione tra </w:t>
-      </w:r>
-      <w:r>
-        <w:t>l’utente</w:t>
-      </w:r>
-      <w:r>
-        <w:t xml:space="preserve"> ed il sistema </w:t>
-      </w:r>
-      <w:r>
-        <w:t>nelle varie sezioni dell’applicazione.</w:t>
-      </w:r>
-    </w:p>
-    <w:p>
-      <w:pPr>
-        <w:pStyle w:val="Titolo1"/>
-      </w:pPr>
-      <w:bookmarkStart w:id="2" w:name="_Toc13906513"/>
-      <w:r>
-        <w:t>Registrazione utente e accesso</w:t>
-      </w:r>
-      <w:bookmarkEnd w:id="2"/>
-    </w:p>
-    <w:p>
       <w:pPr>
         <w:pStyle w:val="Titolo2"/>
       </w:pPr>
-      <w:bookmarkStart w:id="3" w:name="_Toc13906514"/>
+      <w:bookmarkStart w:id="2" w:name="_Toc13906514"/>
       <w:r>
         <w:rPr>
           <w:rStyle w:val="Titolo2Carattere"/>
@@ -1305,7 +1303,7 @@
         </w:rPr>
         <w:t>Registrazione utente</w:t>
       </w:r>
-      <w:bookmarkEnd w:id="3"/>
+      <w:bookmarkEnd w:id="2"/>
     </w:p>
     <w:p>
       <w:pPr>
@@ -1400,7 +1398,7 @@
       <w:pPr>
         <w:pStyle w:val="Titolo2"/>
       </w:pPr>
-      <w:bookmarkStart w:id="4" w:name="_Toc13906515"/>
+      <w:bookmarkStart w:id="3" w:name="_Toc13906515"/>
       <w:r>
         <w:rPr>
           <w:rStyle w:val="Titolo2Carattere"/>
@@ -1409,7 +1407,7 @@
         <w:lastRenderedPageBreak/>
         <w:t>Login</w:t>
       </w:r>
-      <w:bookmarkEnd w:id="4"/>
+      <w:bookmarkEnd w:id="3"/>
     </w:p>
     <w:p>
       <w:pPr>
@@ -1502,7 +1500,7 @@
       <w:pPr>
         <w:pStyle w:val="Titolo2"/>
       </w:pPr>
-      <w:bookmarkStart w:id="5" w:name="_Toc13906516"/>
+      <w:bookmarkStart w:id="4" w:name="_Toc13906516"/>
       <w:proofErr w:type="spellStart"/>
       <w:r>
         <w:rPr>
@@ -1518,7 +1516,7 @@
         </w:rPr>
         <w:t>out</w:t>
       </w:r>
-      <w:bookmarkEnd w:id="5"/>
+      <w:bookmarkEnd w:id="4"/>
       <w:proofErr w:type="spellEnd"/>
     </w:p>
     <w:p>
@@ -1583,12 +1581,12 @@
       <w:pPr>
         <w:pStyle w:val="Titolo1"/>
       </w:pPr>
-      <w:bookmarkStart w:id="6" w:name="_Toc13906517"/>
+      <w:bookmarkStart w:id="5" w:name="_Toc13906517"/>
       <w:r>
         <w:lastRenderedPageBreak/>
         <w:t>Home Page</w:t>
       </w:r>
-      <w:bookmarkEnd w:id="6"/>
+      <w:bookmarkEnd w:id="5"/>
     </w:p>
     <w:p>
       <w:pPr>
@@ -1696,21 +1694,21 @@
       <w:pPr>
         <w:pStyle w:val="Titolo1"/>
       </w:pPr>
-      <w:bookmarkStart w:id="7" w:name="_Toc13906518"/>
+      <w:bookmarkStart w:id="6" w:name="_Toc13906518"/>
       <w:r>
         <w:t>Eventi</w:t>
       </w:r>
+      <w:bookmarkEnd w:id="6"/>
+    </w:p>
+    <w:p>
+      <w:pPr>
+        <w:pStyle w:val="Titolo2"/>
+      </w:pPr>
+      <w:bookmarkStart w:id="7" w:name="_Toc13906519"/>
+      <w:r>
+        <w:t>Lista Eventi</w:t>
+      </w:r>
       <w:bookmarkEnd w:id="7"/>
-    </w:p>
-    <w:p>
-      <w:pPr>
-        <w:pStyle w:val="Titolo2"/>
-      </w:pPr>
-      <w:bookmarkStart w:id="8" w:name="_Toc13906519"/>
-      <w:r>
-        <w:t>Lista Eventi</w:t>
-      </w:r>
-      <w:bookmarkEnd w:id="8"/>
     </w:p>
     <w:p>
       <w:r>
@@ -1818,24 +1816,15 @@
       <w:pPr>
         <w:pStyle w:val="Titolo2"/>
       </w:pPr>
-      <w:bookmarkStart w:id="9" w:name="_Toc13906520"/>
-      <w:r>
-        <w:t xml:space="preserve">Dettaglio </w:t>
-      </w:r>
-      <w:r>
-        <w:t>evento</w:t>
-      </w:r>
-      <w:bookmarkEnd w:id="9"/>
-    </w:p>
-    <w:p>
-      <w:r>
-        <w:t>Questa sezione, a cui si può accedere dalla pagina precedente cliccando sul bottone “Dettagli” mostra un riepilogo dei dati relativi all</w:t>
-      </w:r>
-      <w:r>
-        <w:t xml:space="preserve">’evento </w:t>
-      </w:r>
-      <w:r>
-        <w:t>di cui abbiamo scelto di vedere i dettagli.</w:t>
+      <w:bookmarkStart w:id="8" w:name="_Toc13906520"/>
+      <w:r>
+        <w:t>Dettaglio evento</w:t>
+      </w:r>
+      <w:bookmarkEnd w:id="8"/>
+    </w:p>
+    <w:p>
+      <w:r>
+        <w:t>Questa sezione, a cui si può accedere dalla pagina precedente cliccando sul bottone “Dettagli” mostra un riepilogo dei dati relativi all’evento di cui abbiamo scelto di vedere i dettagli.</w:t>
       </w:r>
       <w:r>
         <w:t xml:space="preserve"> </w:t>
@@ -1916,7 +1905,7 @@
       <w:pPr>
         <w:pStyle w:val="Titolo2"/>
       </w:pPr>
-      <w:bookmarkStart w:id="10" w:name="_Toc13906521"/>
+      <w:bookmarkStart w:id="9" w:name="_Toc13906521"/>
       <w:r>
         <w:t xml:space="preserve">Inserimento nuovo evento (tramite </w:t>
       </w:r>
@@ -1928,7 +1917,7 @@
       <w:r>
         <w:t>)</w:t>
       </w:r>
-      <w:bookmarkEnd w:id="10"/>
+      <w:bookmarkEnd w:id="9"/>
     </w:p>
     <w:p>
       <w:r>
@@ -2048,8 +2037,6 @@
           </wp:inline>
         </w:drawing>
       </w:r>
-    </w:p>
-    <w:p>
       <w:r>
         <w:br w:type="page"/>
       </w:r>
@@ -2058,7 +2045,7 @@
       <w:pPr>
         <w:pStyle w:val="Titolo1"/>
       </w:pPr>
-      <w:bookmarkStart w:id="11" w:name="_Toc13906522"/>
+      <w:bookmarkStart w:id="10" w:name="_Toc13906522"/>
       <w:r>
         <w:lastRenderedPageBreak/>
         <w:t>T</w:t>
@@ -2066,20 +2053,17 @@
       <w:r>
         <w:t>ipologie</w:t>
       </w:r>
+      <w:bookmarkEnd w:id="10"/>
+    </w:p>
+    <w:p>
+      <w:pPr>
+        <w:pStyle w:val="Titolo2"/>
+      </w:pPr>
+      <w:bookmarkStart w:id="11" w:name="_Toc13906523"/>
+      <w:r>
+        <w:t>Lista Tipologie</w:t>
+      </w:r>
       <w:bookmarkEnd w:id="11"/>
-    </w:p>
-    <w:p>
-      <w:pPr>
-        <w:pStyle w:val="Titolo2"/>
-      </w:pPr>
-      <w:bookmarkStart w:id="12" w:name="_Toc13906523"/>
-      <w:r>
-        <w:t>Lista T</w:t>
-      </w:r>
-      <w:r>
-        <w:t>ipologie</w:t>
-      </w:r>
-      <w:bookmarkEnd w:id="12"/>
     </w:p>
     <w:p>
       <w:r>
@@ -2154,17 +2138,11 @@
       <w:pPr>
         <w:pStyle w:val="Titolo2"/>
       </w:pPr>
-      <w:bookmarkStart w:id="13" w:name="_Toc13906524"/>
-      <w:r>
-        <w:t>Dettaglio</w:t>
-      </w:r>
-      <w:r>
-        <w:t xml:space="preserve"> tipologi</w:t>
-      </w:r>
-      <w:r>
-        <w:t>a</w:t>
-      </w:r>
-      <w:bookmarkEnd w:id="13"/>
+      <w:bookmarkStart w:id="12" w:name="_Toc13906524"/>
+      <w:r>
+        <w:t>Dettaglio tipologia</w:t>
+      </w:r>
+      <w:bookmarkEnd w:id="12"/>
     </w:p>
     <w:p>
       <w:r>
@@ -2187,13 +2165,7 @@
       </w:r>
       <w:proofErr w:type="spellEnd"/>
       <w:r>
-        <w:t xml:space="preserve"> per la modifica dei dettagli </w:t>
-      </w:r>
-      <w:r>
-        <w:t>della tipologia</w:t>
-      </w:r>
-      <w:r>
-        <w:t xml:space="preserve"> tramite click sul bottone azzurro “Modifica”.</w:t>
+        <w:t xml:space="preserve"> per la modifica dei dettagli della tipologia tramite click sul bottone azzurro “Modifica”.</w:t>
       </w:r>
     </w:p>
     <w:p>
@@ -2255,7 +2227,7 @@
       <w:pPr>
         <w:pStyle w:val="Titolo2"/>
       </w:pPr>
-      <w:bookmarkStart w:id="14" w:name="_Toc13906525"/>
+      <w:bookmarkStart w:id="13" w:name="_Toc13906525"/>
       <w:r>
         <w:lastRenderedPageBreak/>
         <w:t xml:space="preserve">Inserimento nuova tipologia (tramite </w:t>
@@ -2268,7 +2240,7 @@
       <w:r>
         <w:t>)</w:t>
       </w:r>
-      <w:bookmarkEnd w:id="14"/>
+      <w:bookmarkEnd w:id="13"/>
     </w:p>
     <w:p>
       <w:pPr>
@@ -2370,12 +2342,12 @@
       <w:pPr>
         <w:pStyle w:val="Titolo1"/>
       </w:pPr>
-      <w:bookmarkStart w:id="15" w:name="_Toc13906526"/>
+      <w:bookmarkStart w:id="14" w:name="_Toc13906526"/>
       <w:r>
         <w:lastRenderedPageBreak/>
         <w:t>Notifiche</w:t>
       </w:r>
-      <w:bookmarkEnd w:id="15"/>
+      <w:bookmarkEnd w:id="14"/>
     </w:p>
     <w:p>
       <w:r>
@@ -2437,11 +2409,295 @@
         <w:t>Questa immagine mostra una notifica relativa ad un evento di alta priorità, è una notifica bloccante che impedisce di effettuare altre operazioni all’interno della pagina corrente, prima è necessario risolvere l’evento cliccando sul bottone e seguendo le ulteriori istruzioni.</w:t>
       </w:r>
     </w:p>
+    <w:p>
+      <w:pPr>
+        <w:rPr>
+          <w:noProof/>
+        </w:rPr>
+      </w:pPr>
+    </w:p>
+    <w:p>
+      <w:pPr>
+        <w:rPr>
+          <w:noProof/>
+        </w:rPr>
+      </w:pPr>
+    </w:p>
+    <w:p>
+      <w:r>
+        <w:rPr>
+          <w:noProof/>
+        </w:rPr>
+        <w:drawing>
+          <wp:anchor distT="0" distB="0" distL="114300" distR="114300" simplePos="0" relativeHeight="251659264" behindDoc="0" locked="0" layoutInCell="1" allowOverlap="1" wp14:anchorId="778D0734" wp14:editId="04E1B4DE">
+            <wp:simplePos x="0" y="0"/>
+            <wp:positionH relativeFrom="column">
+              <wp:posOffset>1062990</wp:posOffset>
+            </wp:positionH>
+            <wp:positionV relativeFrom="paragraph">
+              <wp:posOffset>1297940</wp:posOffset>
+            </wp:positionV>
+            <wp:extent cx="3978910" cy="419100"/>
+            <wp:effectExtent l="0" t="0" r="2540" b="0"/>
+            <wp:wrapTopAndBottom/>
+            <wp:docPr id="20" name="Immagine 20" descr="Immagine che contiene screenshot&#10;&#10;Descrizione generata automaticamente"/>
+            <wp:cNvGraphicFramePr>
+              <a:graphicFrameLocks xmlns:a="http://schemas.openxmlformats.org/drawingml/2006/main" noChangeAspect="1"/>
+            </wp:cNvGraphicFramePr>
+            <a:graphic xmlns:a="http://schemas.openxmlformats.org/drawingml/2006/main">
+              <a:graphicData uri="http://schemas.openxmlformats.org/drawingml/2006/picture">
+                <pic:pic xmlns:pic="http://schemas.openxmlformats.org/drawingml/2006/picture">
+                  <pic:nvPicPr>
+                    <pic:cNvPr id="20" name="Screenshot from 2019-07-13 18-56-02.png"/>
+                    <pic:cNvPicPr/>
+                  </pic:nvPicPr>
+                  <pic:blipFill rotWithShape="1">
+                    <a:blip r:embed="rId18" cstate="print">
+                      <a:extLst>
+                        <a:ext uri="{28A0092B-C50C-407E-A947-70E740481C1C}">
+                          <a14:useLocalDpi xmlns:a14="http://schemas.microsoft.com/office/drawing/2010/main" val="0"/>
+                        </a:ext>
+                      </a:extLst>
+                    </a:blip>
+                    <a:srcRect l="34987" t="-751" r="-1" b="86981"/>
+                    <a:stretch/>
+                  </pic:blipFill>
+                  <pic:spPr bwMode="auto">
+                    <a:xfrm>
+                      <a:off x="0" y="0"/>
+                      <a:ext cx="3978910" cy="419100"/>
+                    </a:xfrm>
+                    <a:prstGeom prst="rect">
+                      <a:avLst/>
+                    </a:prstGeom>
+                    <a:ln>
+                      <a:noFill/>
+                    </a:ln>
+                    <a:extLst>
+                      <a:ext uri="{53640926-AAD7-44D8-BBD7-CCE9431645EC}">
+                        <a14:shadowObscured xmlns:a14="http://schemas.microsoft.com/office/drawing/2010/main"/>
+                      </a:ext>
+                    </a:extLst>
+                  </pic:spPr>
+                </pic:pic>
+              </a:graphicData>
+            </a:graphic>
+            <wp14:sizeRelH relativeFrom="page">
+              <wp14:pctWidth>0</wp14:pctWidth>
+            </wp14:sizeRelH>
+            <wp14:sizeRelV relativeFrom="page">
+              <wp14:pctHeight>0</wp14:pctHeight>
+            </wp14:sizeRelV>
+          </wp:anchor>
+        </w:drawing>
+      </w:r>
+      <w:r>
+        <w:rPr>
+          <w:noProof/>
+        </w:rPr>
+        <w:drawing>
+          <wp:anchor distT="0" distB="0" distL="114300" distR="114300" simplePos="0" relativeHeight="251663360" behindDoc="1" locked="0" layoutInCell="1" allowOverlap="1" wp14:anchorId="3FC6E947" wp14:editId="55A28F84">
+            <wp:simplePos x="0" y="0"/>
+            <wp:positionH relativeFrom="page">
+              <wp:align>center</wp:align>
+            </wp:positionH>
+            <wp:positionV relativeFrom="paragraph">
+              <wp:posOffset>795020</wp:posOffset>
+            </wp:positionV>
+            <wp:extent cx="3978000" cy="403200"/>
+            <wp:effectExtent l="0" t="0" r="3810" b="0"/>
+            <wp:wrapTopAndBottom/>
+            <wp:docPr id="19" name="Immagine 19" descr="Immagine che contiene screenshot&#10;&#10;Descrizione generata automaticamente"/>
+            <wp:cNvGraphicFramePr>
+              <a:graphicFrameLocks xmlns:a="http://schemas.openxmlformats.org/drawingml/2006/main" noChangeAspect="1"/>
+            </wp:cNvGraphicFramePr>
+            <a:graphic xmlns:a="http://schemas.openxmlformats.org/drawingml/2006/main">
+              <a:graphicData uri="http://schemas.openxmlformats.org/drawingml/2006/picture">
+                <pic:pic xmlns:pic="http://schemas.openxmlformats.org/drawingml/2006/picture">
+                  <pic:nvPicPr>
+                    <pic:cNvPr id="19" name="Screenshot from 2019-07-13 18-54-10.png"/>
+                    <pic:cNvPicPr/>
+                  </pic:nvPicPr>
+                  <pic:blipFill rotWithShape="1">
+                    <a:blip r:embed="rId19" cstate="print">
+                      <a:extLst>
+                        <a:ext uri="{28A0092B-C50C-407E-A947-70E740481C1C}">
+                          <a14:useLocalDpi xmlns:a14="http://schemas.microsoft.com/office/drawing/2010/main" val="0"/>
+                        </a:ext>
+                      </a:extLst>
+                    </a:blip>
+                    <a:srcRect l="34986" t="-1474" b="88450"/>
+                    <a:stretch/>
+                  </pic:blipFill>
+                  <pic:spPr bwMode="auto">
+                    <a:xfrm>
+                      <a:off x="0" y="0"/>
+                      <a:ext cx="3978000" cy="403200"/>
+                    </a:xfrm>
+                    <a:prstGeom prst="rect">
+                      <a:avLst/>
+                    </a:prstGeom>
+                    <a:ln>
+                      <a:noFill/>
+                    </a:ln>
+                    <a:extLst>
+                      <a:ext uri="{53640926-AAD7-44D8-BBD7-CCE9431645EC}">
+                        <a14:shadowObscured xmlns:a14="http://schemas.microsoft.com/office/drawing/2010/main"/>
+                      </a:ext>
+                    </a:extLst>
+                  </pic:spPr>
+                </pic:pic>
+              </a:graphicData>
+            </a:graphic>
+            <wp14:sizeRelH relativeFrom="page">
+              <wp14:pctWidth>0</wp14:pctWidth>
+            </wp14:sizeRelH>
+            <wp14:sizeRelV relativeFrom="page">
+              <wp14:pctHeight>0</wp14:pctHeight>
+            </wp14:sizeRelV>
+          </wp:anchor>
+        </w:drawing>
+      </w:r>
+      <w:r>
+        <w:t>Una notifica di un evento può essere nascosta (viene rimossa dalla sezione notifiche fino alla prossima sessione) oppure può essere chiusa (non verrà più visualizzata dall’utente corrente). Le due immagini seguenti rappresentano le notifiche che appariranno se una notifica verrà rispettivamente nascosta o chiusa</w:t>
+      </w:r>
+      <w:r>
+        <w:t xml:space="preserve"> </w:t>
+      </w:r>
+    </w:p>
+    <w:p>
+      <w:r>
+        <w:rPr>
+          <w:noProof/>
+        </w:rPr>
+        <w:lastRenderedPageBreak/>
+        <w:drawing>
+          <wp:anchor distT="0" distB="0" distL="114300" distR="114300" simplePos="0" relativeHeight="251660288" behindDoc="0" locked="0" layoutInCell="1" allowOverlap="1" wp14:anchorId="720DF290" wp14:editId="3DE3A2DF">
+            <wp:simplePos x="0" y="0"/>
+            <wp:positionH relativeFrom="margin">
+              <wp:align>center</wp:align>
+            </wp:positionH>
+            <wp:positionV relativeFrom="paragraph">
+              <wp:posOffset>4068445</wp:posOffset>
+            </wp:positionV>
+            <wp:extent cx="6120130" cy="3148330"/>
+            <wp:effectExtent l="0" t="0" r="0" b="0"/>
+            <wp:wrapTopAndBottom/>
+            <wp:docPr id="21" name="Immagine 21" descr="Immagine che contiene screenshot&#10;&#10;Descrizione generata automaticamente"/>
+            <wp:cNvGraphicFramePr>
+              <a:graphicFrameLocks xmlns:a="http://schemas.openxmlformats.org/drawingml/2006/main" noChangeAspect="1"/>
+            </wp:cNvGraphicFramePr>
+            <a:graphic xmlns:a="http://schemas.openxmlformats.org/drawingml/2006/main">
+              <a:graphicData uri="http://schemas.openxmlformats.org/drawingml/2006/picture">
+                <pic:pic xmlns:pic="http://schemas.openxmlformats.org/drawingml/2006/picture">
+                  <pic:nvPicPr>
+                    <pic:cNvPr id="21" name="Screenshot from 2019-07-13 18-57-27.png"/>
+                    <pic:cNvPicPr/>
+                  </pic:nvPicPr>
+                  <pic:blipFill>
+                    <a:blip r:embed="rId20" cstate="print">
+                      <a:extLst>
+                        <a:ext uri="{28A0092B-C50C-407E-A947-70E740481C1C}">
+                          <a14:useLocalDpi xmlns:a14="http://schemas.microsoft.com/office/drawing/2010/main" val="0"/>
+                        </a:ext>
+                      </a:extLst>
+                    </a:blip>
+                    <a:stretch>
+                      <a:fillRect/>
+                    </a:stretch>
+                  </pic:blipFill>
+                  <pic:spPr>
+                    <a:xfrm>
+                      <a:off x="0" y="0"/>
+                      <a:ext cx="6120130" cy="3148330"/>
+                    </a:xfrm>
+                    <a:prstGeom prst="rect">
+                      <a:avLst/>
+                    </a:prstGeom>
+                  </pic:spPr>
+                </pic:pic>
+              </a:graphicData>
+            </a:graphic>
+            <wp14:sizeRelH relativeFrom="page">
+              <wp14:pctWidth>0</wp14:pctWidth>
+            </wp14:sizeRelH>
+            <wp14:sizeRelV relativeFrom="page">
+              <wp14:pctHeight>0</wp14:pctHeight>
+            </wp14:sizeRelV>
+          </wp:anchor>
+        </w:drawing>
+      </w:r>
+      <w:r>
+        <w:rPr>
+          <w:noProof/>
+        </w:rPr>
+        <w:drawing>
+          <wp:anchor distT="0" distB="0" distL="114300" distR="114300" simplePos="0" relativeHeight="251661312" behindDoc="0" locked="0" layoutInCell="1" allowOverlap="1" wp14:anchorId="567FBA4E" wp14:editId="4DCF1611">
+            <wp:simplePos x="0" y="0"/>
+            <wp:positionH relativeFrom="margin">
+              <wp:align>center</wp:align>
+            </wp:positionH>
+            <wp:positionV relativeFrom="paragraph">
+              <wp:posOffset>846455</wp:posOffset>
+            </wp:positionV>
+            <wp:extent cx="6120130" cy="3117850"/>
+            <wp:effectExtent l="0" t="0" r="0" b="6350"/>
+            <wp:wrapTopAndBottom/>
+            <wp:docPr id="22" name="Immagine 22" descr="Immagine che contiene screenshot&#10;&#10;Descrizione generata automaticamente"/>
+            <wp:cNvGraphicFramePr>
+              <a:graphicFrameLocks xmlns:a="http://schemas.openxmlformats.org/drawingml/2006/main" noChangeAspect="1"/>
+            </wp:cNvGraphicFramePr>
+            <a:graphic xmlns:a="http://schemas.openxmlformats.org/drawingml/2006/main">
+              <a:graphicData uri="http://schemas.openxmlformats.org/drawingml/2006/picture">
+                <pic:pic xmlns:pic="http://schemas.openxmlformats.org/drawingml/2006/picture">
+                  <pic:nvPicPr>
+                    <pic:cNvPr id="22" name="Screenshot from 2019-07-13 18-58-48.png"/>
+                    <pic:cNvPicPr/>
+                  </pic:nvPicPr>
+                  <pic:blipFill>
+                    <a:blip r:embed="rId21" cstate="print">
+                      <a:extLst>
+                        <a:ext uri="{28A0092B-C50C-407E-A947-70E740481C1C}">
+                          <a14:useLocalDpi xmlns:a14="http://schemas.microsoft.com/office/drawing/2010/main" val="0"/>
+                        </a:ext>
+                      </a:extLst>
+                    </a:blip>
+                    <a:stretch>
+                      <a:fillRect/>
+                    </a:stretch>
+                  </pic:blipFill>
+                  <pic:spPr>
+                    <a:xfrm>
+                      <a:off x="0" y="0"/>
+                      <a:ext cx="6120130" cy="3117850"/>
+                    </a:xfrm>
+                    <a:prstGeom prst="rect">
+                      <a:avLst/>
+                    </a:prstGeom>
+                  </pic:spPr>
+                </pic:pic>
+              </a:graphicData>
+            </a:graphic>
+            <wp14:sizeRelH relativeFrom="page">
+              <wp14:pctWidth>0</wp14:pctWidth>
+            </wp14:sizeRelH>
+            <wp14:sizeRelV relativeFrom="page">
+              <wp14:pctHeight>0</wp14:pctHeight>
+            </wp14:sizeRelV>
+          </wp:anchor>
+        </w:drawing>
+      </w:r>
+      <w:r>
+        <w:t>La gestione delle notifiche degli eventi di priorità medio-alta e alta avviene come specificato sopra con una grafica che occupa la parte centrale dello schermo. Di seguito due esempi di eventi rispettivamente di priorità medio-alta e alta.</w:t>
+      </w:r>
+      <w:bookmarkStart w:id="15" w:name="_GoBack"/>
+      <w:bookmarkEnd w:id="15"/>
+    </w:p>
     <w:sectPr>
-      <w:headerReference w:type="default" r:id="rId18"/>
-      <w:footerReference w:type="default" r:id="rId19"/>
-      <w:headerReference w:type="first" r:id="rId20"/>
-      <w:footerReference w:type="first" r:id="rId21"/>
+      <w:headerReference w:type="default" r:id="rId22"/>
+      <w:footerReference w:type="default" r:id="rId23"/>
+      <w:headerReference w:type="first" r:id="rId24"/>
+      <w:footerReference w:type="first" r:id="rId25"/>
       <w:pgSz w:w="11906" w:h="16838"/>
       <w:pgMar w:top="1843" w:right="1134" w:bottom="1134" w:left="1134" w:header="284" w:footer="708" w:gutter="0"/>
       <w:cols w:space="708"/>
@@ -3201,19 +3457,11 @@
       </w:rPr>
       <w:t xml:space="preserve"> </w:t>
     </w:r>
-    <w:proofErr w:type="spellStart"/>
     <w:r>
       <w:rPr>
         <w:sz w:val="24"/>
       </w:rPr>
-      <w:t>Baradel</w:t>
-    </w:r>
-    <w:proofErr w:type="spellEnd"/>
-    <w:r>
-      <w:rPr>
-        <w:sz w:val="24"/>
-      </w:rPr>
-      <w:t xml:space="preserve"> Luca</w:t>
+      <w:t>Baradel Luca</w:t>
     </w:r>
   </w:p>
 </w:hdr>
@@ -3763,19 +4011,11 @@
       </w:rPr>
       <w:t xml:space="preserve"> </w:t>
     </w:r>
-    <w:proofErr w:type="spellStart"/>
     <w:r>
       <w:rPr>
         <w:sz w:val="24"/>
       </w:rPr>
-      <w:t>Baradel</w:t>
-    </w:r>
-    <w:proofErr w:type="spellEnd"/>
-    <w:r>
-      <w:rPr>
-        <w:sz w:val="24"/>
-      </w:rPr>
-      <w:t xml:space="preserve"> Luca</w:t>
+      <w:t>Baradel Luca</w:t>
     </w:r>
   </w:p>
 </w:hdr>
@@ -4381,7 +4621,7 @@
       </w:pPr>
     </w:pPrDefault>
   </w:docDefaults>
-  <w:latentStyles w:defLockedState="0" w:defUIPriority="99" w:defSemiHidden="0" w:defUnhideWhenUsed="0" w:defQFormat="0" w:count="375">
+  <w:latentStyles w:defLockedState="0" w:defUIPriority="99" w:defSemiHidden="0" w:defUnhideWhenUsed="0" w:defQFormat="0" w:count="376">
     <w:lsdException w:name="Normal" w:uiPriority="0" w:qFormat="1"/>
     <w:lsdException w:name="heading 1" w:uiPriority="9" w:qFormat="1"/>
     <w:lsdException w:name="heading 2" w:semiHidden="1" w:uiPriority="9" w:unhideWhenUsed="1" w:qFormat="1"/>
@@ -4757,6 +4997,7 @@
     <w:lsdException w:name="Smart Hyperlink" w:semiHidden="1" w:unhideWhenUsed="1"/>
     <w:lsdException w:name="Hashtag" w:semiHidden="1" w:unhideWhenUsed="1"/>
     <w:lsdException w:name="Unresolved Mention" w:semiHidden="1" w:unhideWhenUsed="1"/>
+    <w:lsdException w:name="Smart Link" w:semiHidden="1" w:unhideWhenUsed="1"/>
   </w:latentStyles>
   <w:style w:type="paragraph" w:default="1" w:styleId="Normale">
     <w:name w:val="Normal"/>
@@ -5338,7 +5579,7 @@
 </file>
 
 <file path=customXml/itemProps1.xml><?xml version="1.0" encoding="utf-8"?>
-<ds:datastoreItem xmlns:ds="http://schemas.openxmlformats.org/officeDocument/2006/customXml" ds:itemID="{15876B7C-A3FF-441C-9163-71733430E21A}">
+<ds:datastoreItem xmlns:ds="http://schemas.openxmlformats.org/officeDocument/2006/customXml" ds:itemID="{97D71260-8617-41CF-AB12-47C8F176244A}">
   <ds:schemaRefs>
     <ds:schemaRef ds:uri="http://schemas.openxmlformats.org/officeDocument/2006/bibliography"/>
   </ds:schemaRefs>

--- a/Documentazione/GDPRPrj_ManualeUtente/GDPRPrj_ManualeUtente_v0.3.docx
+++ b/Documentazione/GDPRPrj_ManualeUtente/GDPRPrj_ManualeUtente_v0.3.docx
@@ -2409,20 +2409,7 @@
         <w:t>Questa immagine mostra una notifica relativa ad un evento di alta priorità, è una notifica bloccante che impedisce di effettuare altre operazioni all’interno della pagina corrente, prima è necessario risolvere l’evento cliccando sul bottone e seguendo le ulteriori istruzioni.</w:t>
       </w:r>
     </w:p>
-    <w:p>
-      <w:pPr>
-        <w:rPr>
-          <w:noProof/>
-        </w:rPr>
-      </w:pPr>
-    </w:p>
-    <w:p>
-      <w:pPr>
-        <w:rPr>
-          <w:noProof/>
-        </w:rPr>
-      </w:pPr>
-    </w:p>
+    <w:p/>
     <w:p>
       <w:r>
         <w:rPr>
@@ -2566,24 +2553,31 @@
       </w:r>
     </w:p>
     <w:p>
+      <w:pPr>
+        <w:rPr>
+          <w:noProof/>
+        </w:rPr>
+      </w:pPr>
+    </w:p>
+    <w:p>
       <w:r>
         <w:rPr>
           <w:noProof/>
         </w:rPr>
         <w:lastRenderedPageBreak/>
         <w:drawing>
-          <wp:anchor distT="0" distB="0" distL="114300" distR="114300" simplePos="0" relativeHeight="251660288" behindDoc="0" locked="0" layoutInCell="1" allowOverlap="1" wp14:anchorId="720DF290" wp14:editId="3DE3A2DF">
+          <wp:anchor distT="0" distB="0" distL="114300" distR="114300" simplePos="0" relativeHeight="251664384" behindDoc="0" locked="0" layoutInCell="1" allowOverlap="1" wp14:anchorId="39F31069" wp14:editId="069F923F">
             <wp:simplePos x="0" y="0"/>
             <wp:positionH relativeFrom="margin">
-              <wp:align>center</wp:align>
+              <wp:align>right</wp:align>
             </wp:positionH>
             <wp:positionV relativeFrom="paragraph">
-              <wp:posOffset>4068445</wp:posOffset>
+              <wp:posOffset>4346575</wp:posOffset>
             </wp:positionV>
-            <wp:extent cx="6120130" cy="3148330"/>
+            <wp:extent cx="6123305" cy="3162300"/>
             <wp:effectExtent l="0" t="0" r="0" b="0"/>
             <wp:wrapTopAndBottom/>
-            <wp:docPr id="21" name="Immagine 21" descr="Immagine che contiene screenshot&#10;&#10;Descrizione generata automaticamente"/>
+            <wp:docPr id="6" name="Immagine 6" descr="Immagine che contiene screenshot&#10;&#10;Descrizione generata automaticamente"/>
             <wp:cNvGraphicFramePr>
               <a:graphicFrameLocks xmlns:a="http://schemas.openxmlformats.org/drawingml/2006/main" noChangeAspect="1"/>
             </wp:cNvGraphicFramePr>
@@ -2591,10 +2585,10 @@
               <a:graphicData uri="http://schemas.openxmlformats.org/drawingml/2006/picture">
                 <pic:pic xmlns:pic="http://schemas.openxmlformats.org/drawingml/2006/picture">
                   <pic:nvPicPr>
-                    <pic:cNvPr id="21" name="Screenshot from 2019-07-13 18-57-27.png"/>
+                    <pic:cNvPr id="6" name="Screenshot from 2019-07-15 13-55-16.png"/>
                     <pic:cNvPicPr/>
                   </pic:nvPicPr>
-                  <pic:blipFill>
+                  <pic:blipFill rotWithShape="1">
                     <a:blip r:embed="rId20" cstate="print">
                       <a:extLst>
                         <a:ext uri="{28A0092B-C50C-407E-A947-70E740481C1C}">
@@ -2602,18 +2596,25 @@
                         </a:ext>
                       </a:extLst>
                     </a:blip>
-                    <a:stretch>
-                      <a:fillRect/>
-                    </a:stretch>
+                    <a:srcRect r="11351"/>
+                    <a:stretch/>
                   </pic:blipFill>
-                  <pic:spPr>
+                  <pic:spPr bwMode="auto">
                     <a:xfrm>
                       <a:off x="0" y="0"/>
-                      <a:ext cx="6120130" cy="3148330"/>
+                      <a:ext cx="6123305" cy="3162300"/>
                     </a:xfrm>
                     <a:prstGeom prst="rect">
                       <a:avLst/>
                     </a:prstGeom>
+                    <a:ln>
+                      <a:noFill/>
+                    </a:ln>
+                    <a:extLst>
+                      <a:ext uri="{53640926-AAD7-44D8-BBD7-CCE9431645EC}">
+                        <a14:shadowObscured xmlns:a14="http://schemas.microsoft.com/office/drawing/2010/main"/>
+                      </a:ext>
+                    </a:extLst>
                   </pic:spPr>
                 </pic:pic>
               </a:graphicData>
@@ -2632,7 +2633,7 @@
           <w:noProof/>
         </w:rPr>
         <w:drawing>
-          <wp:anchor distT="0" distB="0" distL="114300" distR="114300" simplePos="0" relativeHeight="251661312" behindDoc="0" locked="0" layoutInCell="1" allowOverlap="1" wp14:anchorId="567FBA4E" wp14:editId="4DCF1611">
+          <wp:anchor distT="0" distB="0" distL="114300" distR="114300" simplePos="0" relativeHeight="251661312" behindDoc="0" locked="0" layoutInCell="1" allowOverlap="1" wp14:anchorId="567FBA4E" wp14:editId="61F8B260">
             <wp:simplePos x="0" y="0"/>
             <wp:positionH relativeFrom="margin">
               <wp:align>center</wp:align>
@@ -5579,7 +5580,7 @@
 </file>
 
 <file path=customXml/itemProps1.xml><?xml version="1.0" encoding="utf-8"?>
-<ds:datastoreItem xmlns:ds="http://schemas.openxmlformats.org/officeDocument/2006/customXml" ds:itemID="{97D71260-8617-41CF-AB12-47C8F176244A}">
+<ds:datastoreItem xmlns:ds="http://schemas.openxmlformats.org/officeDocument/2006/customXml" ds:itemID="{311AAC32-28F4-4E76-89E3-0BC3C7664602}">
   <ds:schemaRefs>
     <ds:schemaRef ds:uri="http://schemas.openxmlformats.org/officeDocument/2006/bibliography"/>
   </ds:schemaRefs>
